--- a/Week 3/Sampurna_Simkhada_E3.docx
+++ b/Week 3/Sampurna_Simkhada_E3.docx
@@ -1,6 +1,6 @@
 
 <file path=word/document.xml><?xml version="1.0" encoding="utf-8"?>
-<w:document xmlns:wpc="http://schemas.microsoft.com/office/word/2010/wordprocessingCanvas" xmlns:mc="http://schemas.openxmlformats.org/markup-compatibility/2006" xmlns:o="urn:schemas-microsoft-com:office:office" xmlns:r="http://schemas.openxmlformats.org/officeDocument/2006/relationships" xmlns:m="http://schemas.openxmlformats.org/officeDocument/2006/math" xmlns:v="urn:schemas-microsoft-com:vml" xmlns:wp14="http://schemas.microsoft.com/office/word/2010/wordprocessingDrawing" xmlns:wp="http://schemas.openxmlformats.org/drawingml/2006/wordprocessingDrawing" xmlns:w10="urn:schemas-microsoft-com:office:word" xmlns:w="http://schemas.openxmlformats.org/wordprocessingml/2006/main" xmlns:w14="http://schemas.microsoft.com/office/word/2010/wordml" xmlns:w15="http://schemas.microsoft.com/office/word/2012/wordml" xmlns:wpg="http://schemas.microsoft.com/office/word/2010/wordprocessingGroup" xmlns:wpi="http://schemas.microsoft.com/office/word/2010/wordprocessingInk" xmlns:wne="http://schemas.microsoft.com/office/word/2006/wordml" xmlns:wps="http://schemas.microsoft.com/office/word/2010/wordprocessingShape" mc:Ignorable="w14 w15 wp14">
+<w:document xmlns:wpc="http://schemas.microsoft.com/office/word/2010/wordprocessingCanvas" xmlns:cx="http://schemas.microsoft.com/office/drawing/2014/chartex" xmlns:cx1="http://schemas.microsoft.com/office/drawing/2015/9/8/chartex" xmlns:cx2="http://schemas.microsoft.com/office/drawing/2015/10/21/chartex" xmlns:cx3="http://schemas.microsoft.com/office/drawing/2016/5/9/chartex" xmlns:cx4="http://schemas.microsoft.com/office/drawing/2016/5/10/chartex" xmlns:cx5="http://schemas.microsoft.com/office/drawing/2016/5/11/chartex" xmlns:cx6="http://schemas.microsoft.com/office/drawing/2016/5/12/chartex" xmlns:cx7="http://schemas.microsoft.com/office/drawing/2016/5/13/chartex" xmlns:cx8="http://schemas.microsoft.com/office/drawing/2016/5/14/chartex" xmlns:mc="http://schemas.openxmlformats.org/markup-compatibility/2006" xmlns:aink="http://schemas.microsoft.com/office/drawing/2016/ink" xmlns:am3d="http://schemas.microsoft.com/office/drawing/2017/model3d" xmlns:o="urn:schemas-microsoft-com:office:office" xmlns:oel="http://schemas.microsoft.com/office/2019/extlst" xmlns:r="http://schemas.openxmlformats.org/officeDocument/2006/relationships" xmlns:m="http://schemas.openxmlformats.org/officeDocument/2006/math" xmlns:v="urn:schemas-microsoft-com:vml" xmlns:wp14="http://schemas.microsoft.com/office/word/2010/wordprocessingDrawing" xmlns:wp="http://schemas.openxmlformats.org/drawingml/2006/wordprocessingDrawing" xmlns:w10="urn:schemas-microsoft-com:office:word" xmlns:w="http://schemas.openxmlformats.org/wordprocessingml/2006/main" xmlns:w14="http://schemas.microsoft.com/office/word/2010/wordml" xmlns:w15="http://schemas.microsoft.com/office/word/2012/wordml" xmlns:w16cex="http://schemas.microsoft.com/office/word/2018/wordml/cex" xmlns:w16cid="http://schemas.microsoft.com/office/word/2016/wordml/cid" xmlns:w16="http://schemas.microsoft.com/office/word/2018/wordml" xmlns:w16sdtdh="http://schemas.microsoft.com/office/word/2020/wordml/sdtdatahash" xmlns:w16se="http://schemas.microsoft.com/office/word/2015/wordml/symex" xmlns:wpg="http://schemas.microsoft.com/office/word/2010/wordprocessingGroup" xmlns:wpi="http://schemas.microsoft.com/office/word/2010/wordprocessingInk" xmlns:wne="http://schemas.microsoft.com/office/word/2006/wordml" xmlns:wps="http://schemas.microsoft.com/office/word/2010/wordprocessingShape" mc:Ignorable="w14 w15 w16se w16cid w16 w16cex w16sdtdh wp14">
   <w:body>
     <w:p>
       <w:pPr>
@@ -251,19 +251,11 @@
           <w:rFonts w:ascii="Courier New" w:eastAsia="Courier New" w:hAnsi="Courier New" w:cs="Courier New"/>
         </w:rPr>
       </w:pPr>
-      <w:proofErr w:type="gramStart"/>
-      <w:r>
-        <w:rPr>
-          <w:rFonts w:ascii="Courier New" w:eastAsia="Courier New" w:hAnsi="Courier New" w:cs="Courier New"/>
-        </w:rPr>
-        <w:t>100 !</w:t>
-      </w:r>
-      <w:proofErr w:type="gramEnd"/>
-      <w:r>
-        <w:rPr>
-          <w:rFonts w:ascii="Courier New" w:eastAsia="Courier New" w:hAnsi="Courier New" w:cs="Courier New"/>
-        </w:rPr>
-        <w:t>= 100</w:t>
+      <w:r>
+        <w:rPr>
+          <w:rFonts w:ascii="Courier New" w:eastAsia="Courier New" w:hAnsi="Courier New" w:cs="Courier New"/>
+        </w:rPr>
+        <w:t>100 != 100</w:t>
       </w:r>
     </w:p>
     <w:p>
@@ -324,23 +316,7 @@
         <w:rPr>
           <w:rFonts w:ascii="Courier New" w:eastAsia="Courier New" w:hAnsi="Courier New" w:cs="Courier New"/>
         </w:rPr>
-        <w:t>"</w:t>
-      </w:r>
-      <w:proofErr w:type="spellStart"/>
-      <w:proofErr w:type="gramStart"/>
-      <w:r>
-        <w:rPr>
-          <w:rFonts w:ascii="Courier New" w:eastAsia="Courier New" w:hAnsi="Courier New" w:cs="Courier New"/>
-        </w:rPr>
-        <w:t>abc</w:t>
-      </w:r>
-      <w:proofErr w:type="spellEnd"/>
-      <w:proofErr w:type="gramEnd"/>
-      <w:r>
-        <w:rPr>
-          <w:rFonts w:ascii="Courier New" w:eastAsia="Courier New" w:hAnsi="Courier New" w:cs="Courier New"/>
-        </w:rPr>
-        <w:t>" &lt; "xyz"</w:t>
+        <w:t>"abc" &lt; "xyz"</w:t>
       </w:r>
     </w:p>
     <w:p>
@@ -392,23 +368,7 @@
         <w:rPr>
           <w:rFonts w:ascii="Courier New" w:eastAsia="Courier New" w:hAnsi="Courier New" w:cs="Courier New"/>
         </w:rPr>
-        <w:t>"</w:t>
-      </w:r>
-      <w:proofErr w:type="spellStart"/>
-      <w:proofErr w:type="gramStart"/>
-      <w:r>
-        <w:rPr>
-          <w:rFonts w:ascii="Courier New" w:eastAsia="Courier New" w:hAnsi="Courier New" w:cs="Courier New"/>
-        </w:rPr>
-        <w:t>abc</w:t>
-      </w:r>
-      <w:proofErr w:type="spellEnd"/>
-      <w:proofErr w:type="gramEnd"/>
-      <w:r>
-        <w:rPr>
-          <w:rFonts w:ascii="Courier New" w:eastAsia="Courier New" w:hAnsi="Courier New" w:cs="Courier New"/>
-        </w:rPr>
-        <w:t>" &lt; "XYZ"</w:t>
+        <w:t>"abc" &lt; "XYZ"</w:t>
       </w:r>
     </w:p>
     <w:p>
@@ -634,19 +594,11 @@
           <w:rFonts w:ascii="Courier New" w:eastAsia="Courier New" w:hAnsi="Courier New" w:cs="Courier New"/>
         </w:rPr>
       </w:pPr>
-      <w:proofErr w:type="gramStart"/>
-      <w:r>
-        <w:rPr>
-          <w:rFonts w:ascii="Courier New" w:eastAsia="Courier New" w:hAnsi="Courier New" w:cs="Courier New"/>
-        </w:rPr>
-        <w:t>not</w:t>
-      </w:r>
-      <w:proofErr w:type="gramEnd"/>
-      <w:r>
-        <w:rPr>
-          <w:rFonts w:ascii="Courier New" w:eastAsia="Courier New" w:hAnsi="Courier New" w:cs="Courier New"/>
-        </w:rPr>
-        <w:t xml:space="preserve"> True</w:t>
+      <w:r>
+        <w:rPr>
+          <w:rFonts w:ascii="Courier New" w:eastAsia="Courier New" w:hAnsi="Courier New" w:cs="Courier New"/>
+        </w:rPr>
+        <w:t>not True</w:t>
       </w:r>
     </w:p>
     <w:p>
@@ -703,19 +655,11 @@
           <w:rFonts w:ascii="Courier New" w:eastAsia="Courier New" w:hAnsi="Courier New" w:cs="Courier New"/>
         </w:rPr>
       </w:pPr>
-      <w:proofErr w:type="gramStart"/>
-      <w:r>
-        <w:rPr>
-          <w:rFonts w:ascii="Courier New" w:eastAsia="Courier New" w:hAnsi="Courier New" w:cs="Courier New"/>
-        </w:rPr>
-        <w:t>colours</w:t>
-      </w:r>
-      <w:proofErr w:type="gramEnd"/>
-      <w:r>
-        <w:rPr>
-          <w:rFonts w:ascii="Courier New" w:eastAsia="Courier New" w:hAnsi="Courier New" w:cs="Courier New"/>
-        </w:rPr>
-        <w:t xml:space="preserve"> = [ "Blue", "Black", "Orange" ]</w:t>
+      <w:r>
+        <w:rPr>
+          <w:rFonts w:ascii="Courier New" w:eastAsia="Courier New" w:hAnsi="Courier New" w:cs="Courier New"/>
+        </w:rPr>
+        <w:t>colours = [ "Blue", "Black", "Orange" ]</w:t>
       </w:r>
     </w:p>
     <w:p>
@@ -725,33 +669,11 @@
           <w:rFonts w:ascii="Courier New" w:eastAsia="Courier New" w:hAnsi="Courier New" w:cs="Courier New"/>
         </w:rPr>
       </w:pPr>
-      <w:proofErr w:type="gramStart"/>
-      <w:r>
-        <w:rPr>
-          <w:rFonts w:ascii="Courier New" w:eastAsia="Courier New" w:hAnsi="Courier New" w:cs="Courier New"/>
-        </w:rPr>
-        <w:t>print(</w:t>
-      </w:r>
-      <w:proofErr w:type="gramEnd"/>
-      <w:r>
-        <w:rPr>
-          <w:rFonts w:ascii="Courier New" w:eastAsia="Courier New" w:hAnsi="Courier New" w:cs="Courier New"/>
-        </w:rPr>
-        <w:t xml:space="preserve">"The </w:t>
-      </w:r>
-      <w:proofErr w:type="spellStart"/>
-      <w:r>
-        <w:rPr>
-          <w:rFonts w:ascii="Courier New" w:eastAsia="Courier New" w:hAnsi="Courier New" w:cs="Courier New"/>
-        </w:rPr>
-        <w:t>colour</w:t>
-      </w:r>
-      <w:proofErr w:type="spellEnd"/>
-      <w:r>
-        <w:rPr>
-          <w:rFonts w:ascii="Courier New" w:eastAsia="Courier New" w:hAnsi="Courier New" w:cs="Courier New"/>
-        </w:rPr>
-        <w:t xml:space="preserve"> black is in the list : ", "Black" in colours)</w:t>
+      <w:r>
+        <w:rPr>
+          <w:rFonts w:ascii="Courier New" w:eastAsia="Courier New" w:hAnsi="Courier New" w:cs="Courier New"/>
+        </w:rPr>
+        <w:t>print("The colour black is in the list : ", "Black" in colours)</w:t>
       </w:r>
     </w:p>
     <w:p>
@@ -779,23 +701,7 @@
         <w:shd w:val="clear" w:color="auto" w:fill="FFF2CC"/>
       </w:pPr>
       <w:r>
-        <w:t xml:space="preserve">The </w:t>
-      </w:r>
-      <w:proofErr w:type="spellStart"/>
-      <w:r>
-        <w:t>colour</w:t>
-      </w:r>
-      <w:proofErr w:type="spellEnd"/>
-      <w:r>
-        <w:t xml:space="preserve"> black is in the </w:t>
-      </w:r>
-      <w:proofErr w:type="gramStart"/>
-      <w:r>
-        <w:t>list :</w:t>
-      </w:r>
-      <w:proofErr w:type="gramEnd"/>
-      <w:r>
-        <w:t xml:space="preserve"> True </w:t>
+        <w:t xml:space="preserve">The colour black is in the list : True </w:t>
       </w:r>
     </w:p>
     <w:p>
@@ -805,33 +711,11 @@
           <w:rFonts w:ascii="Courier New" w:eastAsia="Courier New" w:hAnsi="Courier New" w:cs="Courier New"/>
         </w:rPr>
       </w:pPr>
-      <w:proofErr w:type="gramStart"/>
-      <w:r>
-        <w:rPr>
-          <w:rFonts w:ascii="Courier New" w:eastAsia="Courier New" w:hAnsi="Courier New" w:cs="Courier New"/>
-        </w:rPr>
-        <w:t>print(</w:t>
-      </w:r>
-      <w:proofErr w:type="gramEnd"/>
-      <w:r>
-        <w:rPr>
-          <w:rFonts w:ascii="Courier New" w:eastAsia="Courier New" w:hAnsi="Courier New" w:cs="Courier New"/>
-        </w:rPr>
-        <w:t xml:space="preserve">"The </w:t>
-      </w:r>
-      <w:proofErr w:type="spellStart"/>
-      <w:r>
-        <w:rPr>
-          <w:rFonts w:ascii="Courier New" w:eastAsia="Courier New" w:hAnsi="Courier New" w:cs="Courier New"/>
-        </w:rPr>
-        <w:t>colour</w:t>
-      </w:r>
-      <w:proofErr w:type="spellEnd"/>
-      <w:r>
-        <w:rPr>
-          <w:rFonts w:ascii="Courier New" w:eastAsia="Courier New" w:hAnsi="Courier New" w:cs="Courier New"/>
-        </w:rPr>
-        <w:t xml:space="preserve"> orange is in the list : ", "orange" in colours)</w:t>
+      <w:r>
+        <w:rPr>
+          <w:rFonts w:ascii="Courier New" w:eastAsia="Courier New" w:hAnsi="Courier New" w:cs="Courier New"/>
+        </w:rPr>
+        <w:t>print("The colour orange is in the list : ", "orange" in colours)</w:t>
       </w:r>
     </w:p>
     <w:p>
@@ -859,23 +743,7 @@
         <w:shd w:val="clear" w:color="auto" w:fill="FFF2CC"/>
       </w:pPr>
       <w:r>
-        <w:t xml:space="preserve">The </w:t>
-      </w:r>
-      <w:proofErr w:type="spellStart"/>
-      <w:r>
-        <w:t>colour</w:t>
-      </w:r>
-      <w:proofErr w:type="spellEnd"/>
-      <w:r>
-        <w:t xml:space="preserve"> orange is in the </w:t>
-      </w:r>
-      <w:proofErr w:type="gramStart"/>
-      <w:r>
-        <w:t>list :</w:t>
-      </w:r>
-      <w:proofErr w:type="gramEnd"/>
-      <w:r>
-        <w:t xml:space="preserve"> False</w:t>
+        <w:t>The colour orange is in the list : False</w:t>
       </w:r>
     </w:p>
     <w:p>
@@ -1029,19 +897,11 @@
           <w:rFonts w:ascii="Courier New" w:eastAsia="Courier New" w:hAnsi="Courier New" w:cs="Courier New"/>
         </w:rPr>
       </w:pPr>
-      <w:proofErr w:type="gramStart"/>
-      <w:r>
-        <w:rPr>
-          <w:rFonts w:ascii="Courier New" w:eastAsia="Courier New" w:hAnsi="Courier New" w:cs="Courier New"/>
-        </w:rPr>
-        <w:t>if</w:t>
-      </w:r>
-      <w:proofErr w:type="gramEnd"/>
-      <w:r>
-        <w:rPr>
-          <w:rFonts w:ascii="Courier New" w:eastAsia="Courier New" w:hAnsi="Courier New" w:cs="Courier New"/>
-        </w:rPr>
-        <w:t xml:space="preserve"> num1 % num2 == 0:</w:t>
+      <w:r>
+        <w:rPr>
+          <w:rFonts w:ascii="Courier New" w:eastAsia="Courier New" w:hAnsi="Courier New" w:cs="Courier New"/>
+        </w:rPr>
+        <w:t>if num1 % num2 == 0:</w:t>
       </w:r>
     </w:p>
     <w:p>
@@ -1056,20 +916,7 @@
           <w:rFonts w:ascii="Courier New" w:eastAsia="Courier New" w:hAnsi="Courier New" w:cs="Courier New"/>
         </w:rPr>
         <w:tab/>
-      </w:r>
-      <w:proofErr w:type="gramStart"/>
-      <w:r>
-        <w:rPr>
-          <w:rFonts w:ascii="Courier New" w:eastAsia="Courier New" w:hAnsi="Courier New" w:cs="Courier New"/>
-        </w:rPr>
-        <w:t>print(</w:t>
-      </w:r>
-      <w:proofErr w:type="gramEnd"/>
-      <w:r>
-        <w:rPr>
-          <w:rFonts w:ascii="Courier New" w:eastAsia="Courier New" w:hAnsi="Courier New" w:cs="Courier New"/>
-        </w:rPr>
-        <w:t>"num1 is divisible by num2")</w:t>
+        <w:t>print("num1 is divisible by num2")</w:t>
       </w:r>
     </w:p>
     <w:p>
@@ -1079,19 +926,11 @@
           <w:rFonts w:ascii="Courier New" w:eastAsia="Courier New" w:hAnsi="Courier New" w:cs="Courier New"/>
         </w:rPr>
       </w:pPr>
-      <w:proofErr w:type="gramStart"/>
-      <w:r>
-        <w:rPr>
-          <w:rFonts w:ascii="Courier New" w:eastAsia="Courier New" w:hAnsi="Courier New" w:cs="Courier New"/>
-        </w:rPr>
-        <w:t>else</w:t>
-      </w:r>
-      <w:proofErr w:type="gramEnd"/>
-      <w:r>
-        <w:rPr>
-          <w:rFonts w:ascii="Courier New" w:eastAsia="Courier New" w:hAnsi="Courier New" w:cs="Courier New"/>
-        </w:rPr>
-        <w:t>:</w:t>
+      <w:r>
+        <w:rPr>
+          <w:rFonts w:ascii="Courier New" w:eastAsia="Courier New" w:hAnsi="Courier New" w:cs="Courier New"/>
+        </w:rPr>
+        <w:t>else:</w:t>
       </w:r>
     </w:p>
     <w:p>
@@ -1102,19 +941,11 @@
           <w:rFonts w:ascii="Courier New" w:eastAsia="Courier New" w:hAnsi="Courier New" w:cs="Courier New"/>
         </w:rPr>
       </w:pPr>
-      <w:proofErr w:type="gramStart"/>
-      <w:r>
-        <w:rPr>
-          <w:rFonts w:ascii="Courier New" w:eastAsia="Courier New" w:hAnsi="Courier New" w:cs="Courier New"/>
-        </w:rPr>
-        <w:t>print(</w:t>
-      </w:r>
-      <w:proofErr w:type="gramEnd"/>
-      <w:r>
-        <w:rPr>
-          <w:rFonts w:ascii="Courier New" w:eastAsia="Courier New" w:hAnsi="Courier New" w:cs="Courier New"/>
-        </w:rPr>
-        <w:t>"num1 is not divisible by num2")</w:t>
+      <w:r>
+        <w:rPr>
+          <w:rFonts w:ascii="Courier New" w:eastAsia="Courier New" w:hAnsi="Courier New" w:cs="Courier New"/>
+        </w:rPr>
+        <w:t>print("num1 is not divisible by num2")</w:t>
       </w:r>
     </w:p>
     <w:p>
@@ -1141,13 +972,8 @@
         </w:pBdr>
         <w:shd w:val="clear" w:color="auto" w:fill="FFF2CC"/>
       </w:pPr>
-      <w:proofErr w:type="gramStart"/>
-      <w:r>
-        <w:t>num1</w:t>
-      </w:r>
-      <w:proofErr w:type="gramEnd"/>
-      <w:r>
-        <w:t xml:space="preserve"> is divisible by num2</w:t>
+      <w:r>
+        <w:t>num1 is divisible by num2</w:t>
       </w:r>
     </w:p>
     <w:p>
@@ -1212,19 +1038,11 @@
           <w:rFonts w:ascii="Courier New" w:eastAsia="Courier New" w:hAnsi="Courier New" w:cs="Courier New"/>
         </w:rPr>
       </w:pPr>
-      <w:proofErr w:type="gramStart"/>
-      <w:r>
-        <w:rPr>
-          <w:rFonts w:ascii="Courier New" w:eastAsia="Courier New" w:hAnsi="Courier New" w:cs="Courier New"/>
-        </w:rPr>
-        <w:t>if</w:t>
-      </w:r>
-      <w:proofErr w:type="gramEnd"/>
-      <w:r>
-        <w:rPr>
-          <w:rFonts w:ascii="Courier New" w:eastAsia="Courier New" w:hAnsi="Courier New" w:cs="Courier New"/>
-        </w:rPr>
-        <w:t xml:space="preserve"> num1 &lt; num2:</w:t>
+      <w:r>
+        <w:rPr>
+          <w:rFonts w:ascii="Courier New" w:eastAsia="Courier New" w:hAnsi="Courier New" w:cs="Courier New"/>
+        </w:rPr>
+        <w:t>if num1 &lt; num2:</w:t>
       </w:r>
     </w:p>
     <w:p>
@@ -1239,20 +1057,7 @@
           <w:rFonts w:ascii="Courier New" w:eastAsia="Courier New" w:hAnsi="Courier New" w:cs="Courier New"/>
         </w:rPr>
         <w:tab/>
-      </w:r>
-      <w:proofErr w:type="gramStart"/>
-      <w:r>
-        <w:rPr>
-          <w:rFonts w:ascii="Courier New" w:eastAsia="Courier New" w:hAnsi="Courier New" w:cs="Courier New"/>
-        </w:rPr>
-        <w:t>print(</w:t>
-      </w:r>
-      <w:proofErr w:type="gramEnd"/>
-      <w:r>
-        <w:rPr>
-          <w:rFonts w:ascii="Courier New" w:eastAsia="Courier New" w:hAnsi="Courier New" w:cs="Courier New"/>
-        </w:rPr>
-        <w:t>"num1 is less than num2")</w:t>
+        <w:t>print("num1 is less than num2")</w:t>
       </w:r>
     </w:p>
     <w:p>
@@ -1262,21 +1067,11 @@
           <w:rFonts w:ascii="Courier New" w:eastAsia="Courier New" w:hAnsi="Courier New" w:cs="Courier New"/>
         </w:rPr>
       </w:pPr>
-      <w:proofErr w:type="spellStart"/>
-      <w:proofErr w:type="gramStart"/>
-      <w:r>
-        <w:rPr>
-          <w:rFonts w:ascii="Courier New" w:eastAsia="Courier New" w:hAnsi="Courier New" w:cs="Courier New"/>
-        </w:rPr>
-        <w:t>elif</w:t>
-      </w:r>
-      <w:proofErr w:type="spellEnd"/>
-      <w:proofErr w:type="gramEnd"/>
-      <w:r>
-        <w:rPr>
-          <w:rFonts w:ascii="Courier New" w:eastAsia="Courier New" w:hAnsi="Courier New" w:cs="Courier New"/>
-        </w:rPr>
-        <w:t xml:space="preserve"> num1 &gt; num2:</w:t>
+      <w:r>
+        <w:rPr>
+          <w:rFonts w:ascii="Courier New" w:eastAsia="Courier New" w:hAnsi="Courier New" w:cs="Courier New"/>
+        </w:rPr>
+        <w:t>elif num1 &gt; num2:</w:t>
       </w:r>
     </w:p>
     <w:p>
@@ -1287,19 +1082,11 @@
           <w:rFonts w:ascii="Courier New" w:eastAsia="Courier New" w:hAnsi="Courier New" w:cs="Courier New"/>
         </w:rPr>
       </w:pPr>
-      <w:proofErr w:type="gramStart"/>
-      <w:r>
-        <w:rPr>
-          <w:rFonts w:ascii="Courier New" w:eastAsia="Courier New" w:hAnsi="Courier New" w:cs="Courier New"/>
-        </w:rPr>
-        <w:t>print(</w:t>
-      </w:r>
-      <w:proofErr w:type="gramEnd"/>
-      <w:r>
-        <w:rPr>
-          <w:rFonts w:ascii="Courier New" w:eastAsia="Courier New" w:hAnsi="Courier New" w:cs="Courier New"/>
-        </w:rPr>
-        <w:t>"num1 is greater than num2")</w:t>
+      <w:r>
+        <w:rPr>
+          <w:rFonts w:ascii="Courier New" w:eastAsia="Courier New" w:hAnsi="Courier New" w:cs="Courier New"/>
+        </w:rPr>
+        <w:t>print("num1 is greater than num2")</w:t>
       </w:r>
     </w:p>
     <w:p>
@@ -1309,19 +1096,11 @@
           <w:rFonts w:ascii="Courier New" w:eastAsia="Courier New" w:hAnsi="Courier New" w:cs="Courier New"/>
         </w:rPr>
       </w:pPr>
-      <w:proofErr w:type="gramStart"/>
-      <w:r>
-        <w:rPr>
-          <w:rFonts w:ascii="Courier New" w:eastAsia="Courier New" w:hAnsi="Courier New" w:cs="Courier New"/>
-        </w:rPr>
-        <w:t>else</w:t>
-      </w:r>
-      <w:proofErr w:type="gramEnd"/>
-      <w:r>
-        <w:rPr>
-          <w:rFonts w:ascii="Courier New" w:eastAsia="Courier New" w:hAnsi="Courier New" w:cs="Courier New"/>
-        </w:rPr>
-        <w:t>:</w:t>
+      <w:r>
+        <w:rPr>
+          <w:rFonts w:ascii="Courier New" w:eastAsia="Courier New" w:hAnsi="Courier New" w:cs="Courier New"/>
+        </w:rPr>
+        <w:t>else:</w:t>
       </w:r>
     </w:p>
     <w:p>
@@ -1332,19 +1111,11 @@
           <w:rFonts w:ascii="Courier New" w:eastAsia="Courier New" w:hAnsi="Courier New" w:cs="Courier New"/>
         </w:rPr>
       </w:pPr>
-      <w:proofErr w:type="gramStart"/>
-      <w:r>
-        <w:rPr>
-          <w:rFonts w:ascii="Courier New" w:eastAsia="Courier New" w:hAnsi="Courier New" w:cs="Courier New"/>
-        </w:rPr>
-        <w:t>print(</w:t>
-      </w:r>
-      <w:proofErr w:type="gramEnd"/>
-      <w:r>
-        <w:rPr>
-          <w:rFonts w:ascii="Courier New" w:eastAsia="Courier New" w:hAnsi="Courier New" w:cs="Courier New"/>
-        </w:rPr>
-        <w:t>"num1 is equal to num2")</w:t>
+      <w:r>
+        <w:rPr>
+          <w:rFonts w:ascii="Courier New" w:eastAsia="Courier New" w:hAnsi="Courier New" w:cs="Courier New"/>
+        </w:rPr>
+        <w:t>print("num1 is equal to num2")</w:t>
       </w:r>
     </w:p>
     <w:p>
@@ -1371,13 +1142,8 @@
         </w:pBdr>
         <w:shd w:val="clear" w:color="auto" w:fill="FFF2CC"/>
       </w:pPr>
-      <w:proofErr w:type="gramStart"/>
-      <w:r>
-        <w:t>num1</w:t>
-      </w:r>
-      <w:proofErr w:type="gramEnd"/>
-      <w:r>
-        <w:t xml:space="preserve"> is greater than num2</w:t>
+      <w:r>
+        <w:t>num1 is greater than num2</w:t>
       </w:r>
     </w:p>
     <w:p>
@@ -1406,19 +1172,11 @@
           <w:rFonts w:ascii="Courier New" w:eastAsia="Courier New" w:hAnsi="Courier New" w:cs="Courier New"/>
         </w:rPr>
       </w:pPr>
-      <w:proofErr w:type="gramStart"/>
-      <w:r>
-        <w:rPr>
-          <w:rFonts w:ascii="Courier New" w:eastAsia="Courier New" w:hAnsi="Courier New" w:cs="Courier New"/>
-        </w:rPr>
-        <w:t>lowest</w:t>
-      </w:r>
-      <w:proofErr w:type="gramEnd"/>
-      <w:r>
-        <w:rPr>
-          <w:rFonts w:ascii="Courier New" w:eastAsia="Courier New" w:hAnsi="Courier New" w:cs="Courier New"/>
-        </w:rPr>
-        <w:t xml:space="preserve"> = x if x &lt; y else y</w:t>
+      <w:r>
+        <w:rPr>
+          <w:rFonts w:ascii="Courier New" w:eastAsia="Courier New" w:hAnsi="Courier New" w:cs="Courier New"/>
+        </w:rPr>
+        <w:t>lowest = x if x &lt; y else y</w:t>
       </w:r>
     </w:p>
     <w:p>
@@ -1582,205 +1340,116 @@
       <w:r>
         <w:t xml:space="preserve">Remember: values returned from the </w:t>
       </w:r>
-      <w:proofErr w:type="gramStart"/>
       <w:r>
         <w:rPr>
           <w:b/>
         </w:rPr>
-        <w:t>input(</w:t>
-      </w:r>
-      <w:proofErr w:type="gramEnd"/>
-      <w:r>
-        <w:rPr>
-          <w:b/>
-        </w:rPr>
+        <w:t>input()</w:t>
+      </w:r>
+      <w:r>
+        <w:t xml:space="preserve"> function are </w:t>
+      </w:r>
+      <w:r>
+        <w:rPr>
+          <w:i/>
+        </w:rPr>
+        <w:t>strings</w:t>
+      </w:r>
+      <w:r>
+        <w:t>, and need converting before being used within expressions, i.e. you will need code such as this -</w:t>
+      </w:r>
+    </w:p>
+    <w:p>
+      <w:pPr>
+        <w:spacing w:line="240" w:lineRule="auto"/>
+        <w:rPr>
+          <w:rFonts w:ascii="Courier New" w:eastAsia="Courier New" w:hAnsi="Courier New" w:cs="Courier New"/>
+        </w:rPr>
+      </w:pPr>
+      <w:r>
+        <w:rPr>
+          <w:rFonts w:ascii="Courier New" w:eastAsia="Courier New" w:hAnsi="Courier New" w:cs="Courier New"/>
+        </w:rPr>
+        <w:t>num = input("please enter a number between 1 and 10 : ")</w:t>
+      </w:r>
+    </w:p>
+    <w:p>
+      <w:pPr>
+        <w:spacing w:line="240" w:lineRule="auto"/>
+        <w:rPr>
+          <w:rFonts w:ascii="Courier New" w:eastAsia="Courier New" w:hAnsi="Courier New" w:cs="Courier New"/>
+        </w:rPr>
+      </w:pPr>
+      <w:r>
+        <w:rPr>
+          <w:rFonts w:ascii="Courier New" w:eastAsia="Courier New" w:hAnsi="Courier New" w:cs="Courier New"/>
+        </w:rPr>
+        <w:t>num = int(num)</w:t>
+      </w:r>
+    </w:p>
+    <w:p>
+      <w:pPr>
+        <w:spacing w:before="240"/>
+        <w:rPr>
+          <w:i/>
+        </w:rPr>
+      </w:pPr>
+      <w:r>
+        <w:rPr>
+          <w:i/>
+        </w:rPr>
+        <w:t>Answer:</w:t>
+      </w:r>
+    </w:p>
+    <w:p>
+      <w:pPr>
+        <w:pBdr>
+          <w:top w:val="single" w:sz="8" w:space="0" w:color="000000"/>
+          <w:left w:val="single" w:sz="8" w:space="0" w:color="000000"/>
+          <w:bottom w:val="single" w:sz="8" w:space="0" w:color="000000"/>
+          <w:right w:val="single" w:sz="8" w:space="0" w:color="000000"/>
+        </w:pBdr>
+        <w:shd w:val="clear" w:color="auto" w:fill="FFF2CC"/>
+      </w:pPr>
+      <w:r>
+        <w:t xml:space="preserve">num = </w:t>
+      </w:r>
+      <w:r>
+        <w:t>int(</w:t>
+      </w:r>
+      <w:r>
+        <w:t>input(“Please enter a number between 1 and 10 : “)</w:t>
+      </w:r>
+      <w:r>
         <w:t>)</w:t>
       </w:r>
-      <w:r>
-        <w:t xml:space="preserve"> function are </w:t>
-      </w:r>
-      <w:r>
-        <w:rPr>
-          <w:i/>
-        </w:rPr>
-        <w:t>strings</w:t>
-      </w:r>
-      <w:r>
-        <w:t>, and need converting before being used within expressions, i.e. you will need code such as this -</w:t>
-      </w:r>
-    </w:p>
-    <w:p>
-      <w:pPr>
-        <w:spacing w:line="240" w:lineRule="auto"/>
-        <w:rPr>
-          <w:rFonts w:ascii="Courier New" w:eastAsia="Courier New" w:hAnsi="Courier New" w:cs="Courier New"/>
-        </w:rPr>
-      </w:pPr>
-      <w:proofErr w:type="spellStart"/>
-      <w:proofErr w:type="gramStart"/>
-      <w:r>
-        <w:rPr>
-          <w:rFonts w:ascii="Courier New" w:eastAsia="Courier New" w:hAnsi="Courier New" w:cs="Courier New"/>
-        </w:rPr>
-        <w:t>num</w:t>
-      </w:r>
-      <w:proofErr w:type="spellEnd"/>
-      <w:proofErr w:type="gramEnd"/>
-      <w:r>
-        <w:rPr>
-          <w:rFonts w:ascii="Courier New" w:eastAsia="Courier New" w:hAnsi="Courier New" w:cs="Courier New"/>
-        </w:rPr>
-        <w:t xml:space="preserve"> = input("please enter a number between 1 and 10 : ")</w:t>
-      </w:r>
-    </w:p>
-    <w:p>
-      <w:pPr>
-        <w:spacing w:line="240" w:lineRule="auto"/>
-        <w:rPr>
-          <w:rFonts w:ascii="Courier New" w:eastAsia="Courier New" w:hAnsi="Courier New" w:cs="Courier New"/>
-        </w:rPr>
-      </w:pPr>
-      <w:proofErr w:type="spellStart"/>
-      <w:proofErr w:type="gramStart"/>
-      <w:r>
-        <w:rPr>
-          <w:rFonts w:ascii="Courier New" w:eastAsia="Courier New" w:hAnsi="Courier New" w:cs="Courier New"/>
-        </w:rPr>
-        <w:t>num</w:t>
-      </w:r>
-      <w:proofErr w:type="spellEnd"/>
-      <w:proofErr w:type="gramEnd"/>
-      <w:r>
-        <w:rPr>
-          <w:rFonts w:ascii="Courier New" w:eastAsia="Courier New" w:hAnsi="Courier New" w:cs="Courier New"/>
-        </w:rPr>
-        <w:t xml:space="preserve"> = </w:t>
-      </w:r>
-      <w:proofErr w:type="spellStart"/>
-      <w:r>
-        <w:rPr>
-          <w:rFonts w:ascii="Courier New" w:eastAsia="Courier New" w:hAnsi="Courier New" w:cs="Courier New"/>
-        </w:rPr>
-        <w:t>int</w:t>
-      </w:r>
-      <w:proofErr w:type="spellEnd"/>
-      <w:r>
-        <w:rPr>
-          <w:rFonts w:ascii="Courier New" w:eastAsia="Courier New" w:hAnsi="Courier New" w:cs="Courier New"/>
-        </w:rPr>
-        <w:t>(</w:t>
-      </w:r>
-      <w:proofErr w:type="spellStart"/>
-      <w:r>
-        <w:rPr>
-          <w:rFonts w:ascii="Courier New" w:eastAsia="Courier New" w:hAnsi="Courier New" w:cs="Courier New"/>
-        </w:rPr>
-        <w:t>num</w:t>
-      </w:r>
-      <w:proofErr w:type="spellEnd"/>
-      <w:r>
-        <w:rPr>
-          <w:rFonts w:ascii="Courier New" w:eastAsia="Courier New" w:hAnsi="Courier New" w:cs="Courier New"/>
-        </w:rPr>
-        <w:t>)</w:t>
-      </w:r>
-    </w:p>
-    <w:p>
-      <w:pPr>
-        <w:spacing w:before="240"/>
-        <w:rPr>
-          <w:i/>
-        </w:rPr>
-      </w:pPr>
-      <w:r>
-        <w:rPr>
-          <w:i/>
-        </w:rPr>
-        <w:t>Answer:</w:t>
-      </w:r>
-    </w:p>
-    <w:p>
-      <w:pPr>
-        <w:pBdr>
-          <w:top w:val="single" w:sz="8" w:space="0" w:color="000000"/>
-          <w:left w:val="single" w:sz="8" w:space="0" w:color="000000"/>
-          <w:bottom w:val="single" w:sz="8" w:space="0" w:color="000000"/>
-          <w:right w:val="single" w:sz="8" w:space="0" w:color="000000"/>
-        </w:pBdr>
-        <w:shd w:val="clear" w:color="auto" w:fill="FFF2CC"/>
-      </w:pPr>
-      <w:proofErr w:type="spellStart"/>
-      <w:proofErr w:type="gramStart"/>
-      <w:r>
-        <w:t>num</w:t>
-      </w:r>
-      <w:proofErr w:type="spellEnd"/>
-      <w:proofErr w:type="gramEnd"/>
-      <w:r>
-        <w:t xml:space="preserve"> = </w:t>
-      </w:r>
-      <w:proofErr w:type="spellStart"/>
-      <w:r>
-        <w:t>int</w:t>
-      </w:r>
-      <w:proofErr w:type="spellEnd"/>
-      <w:r>
-        <w:t>(</w:t>
-      </w:r>
-      <w:r>
-        <w:t>input(“Please enter a number between 1 and 10 : “)</w:t>
-      </w:r>
-      <w:r>
-        <w:t>)</w:t>
-      </w:r>
-    </w:p>
-    <w:p>
-      <w:pPr>
-        <w:pBdr>
-          <w:top w:val="single" w:sz="8" w:space="0" w:color="000000"/>
-          <w:left w:val="single" w:sz="8" w:space="0" w:color="000000"/>
-          <w:bottom w:val="single" w:sz="8" w:space="0" w:color="000000"/>
-          <w:right w:val="single" w:sz="8" w:space="0" w:color="000000"/>
-        </w:pBdr>
-        <w:shd w:val="clear" w:color="auto" w:fill="FFF2CC"/>
-      </w:pPr>
-      <w:proofErr w:type="gramStart"/>
-      <w:r>
-        <w:t>if</w:t>
-      </w:r>
-      <w:proofErr w:type="gramEnd"/>
-      <w:r>
-        <w:t xml:space="preserve"> 1 &lt;= </w:t>
-      </w:r>
-      <w:proofErr w:type="spellStart"/>
-      <w:r>
-        <w:t>num</w:t>
-      </w:r>
-      <w:proofErr w:type="spellEnd"/>
-      <w:r>
-        <w:t xml:space="preserve"> &lt;= 10:</w:t>
-      </w:r>
-    </w:p>
-    <w:p>
-      <w:pPr>
-        <w:pBdr>
-          <w:top w:val="single" w:sz="8" w:space="0" w:color="000000"/>
-          <w:left w:val="single" w:sz="8" w:space="0" w:color="000000"/>
-          <w:bottom w:val="single" w:sz="8" w:space="0" w:color="000000"/>
-          <w:right w:val="single" w:sz="8" w:space="0" w:color="000000"/>
-        </w:pBdr>
-        <w:shd w:val="clear" w:color="auto" w:fill="FFF2CC"/>
-      </w:pPr>
-      <w:r>
-        <w:t xml:space="preserve">    </w:t>
-      </w:r>
-      <w:proofErr w:type="gramStart"/>
-      <w:r>
-        <w:t>print(</w:t>
-      </w:r>
-      <w:proofErr w:type="gramEnd"/>
-      <w:r>
-        <w:t>"The value that you entered is in the requested range.")</w:t>
+    </w:p>
+    <w:p>
+      <w:pPr>
+        <w:pBdr>
+          <w:top w:val="single" w:sz="8" w:space="0" w:color="000000"/>
+          <w:left w:val="single" w:sz="8" w:space="0" w:color="000000"/>
+          <w:bottom w:val="single" w:sz="8" w:space="0" w:color="000000"/>
+          <w:right w:val="single" w:sz="8" w:space="0" w:color="000000"/>
+        </w:pBdr>
+        <w:shd w:val="clear" w:color="auto" w:fill="FFF2CC"/>
+      </w:pPr>
+      <w:r>
+        <w:t>if 1 &lt;= num &lt;= 10:</w:t>
+      </w:r>
+    </w:p>
+    <w:p>
+      <w:pPr>
+        <w:pBdr>
+          <w:top w:val="single" w:sz="8" w:space="0" w:color="000000"/>
+          <w:left w:val="single" w:sz="8" w:space="0" w:color="000000"/>
+          <w:bottom w:val="single" w:sz="8" w:space="0" w:color="000000"/>
+          <w:right w:val="single" w:sz="8" w:space="0" w:color="000000"/>
+        </w:pBdr>
+        <w:shd w:val="clear" w:color="auto" w:fill="FFF2CC"/>
+      </w:pPr>
+      <w:r>
+        <w:t xml:space="preserve">    print("The value that you entered is in the requested range.")</w:t>
       </w:r>
     </w:p>
     <w:p>
@@ -1796,13 +1465,8 @@
           <w:tab w:val="left" w:pos="2840"/>
         </w:tabs>
       </w:pPr>
-      <w:proofErr w:type="gramStart"/>
-      <w:r>
-        <w:t>else</w:t>
-      </w:r>
-      <w:proofErr w:type="gramEnd"/>
-      <w:r>
-        <w:t>:</w:t>
+      <w:r>
+        <w:t>else:</w:t>
       </w:r>
       <w:r>
         <w:tab/>
@@ -1819,15 +1483,7 @@
         <w:shd w:val="clear" w:color="auto" w:fill="FFF2CC"/>
       </w:pPr>
       <w:r>
-        <w:t xml:space="preserve">    </w:t>
-      </w:r>
-      <w:proofErr w:type="gramStart"/>
-      <w:r>
-        <w:t>print(</w:t>
-      </w:r>
-      <w:proofErr w:type="gramEnd"/>
-      <w:r>
-        <w:t>"The value that you entered is not in the requested range.")</w:t>
+        <w:t xml:space="preserve">    print("The value that you entered is not in the requested range.")</w:t>
       </w:r>
     </w:p>
     <w:p>
@@ -1893,13 +1549,8 @@
       <w:pPr>
         <w:spacing w:before="240" w:after="240"/>
       </w:pPr>
-      <w:proofErr w:type="gramStart"/>
-      <w:r>
-        <w:t>otherwise</w:t>
-      </w:r>
-      <w:proofErr w:type="gramEnd"/>
-      <w:r>
-        <w:t xml:space="preserve"> print</w:t>
+      <w:r>
+        <w:t>otherwise print</w:t>
       </w:r>
     </w:p>
     <w:p>
@@ -1941,47 +1592,21 @@
         <w:shd w:val="clear" w:color="auto" w:fill="FFF2CC"/>
       </w:pPr>
       <w:r>
-        <w:t xml:space="preserve">x = </w:t>
-      </w:r>
-      <w:proofErr w:type="spellStart"/>
-      <w:proofErr w:type="gramStart"/>
-      <w:r>
-        <w:t>int</w:t>
-      </w:r>
-      <w:proofErr w:type="spellEnd"/>
-      <w:r>
-        <w:t>(</w:t>
-      </w:r>
-      <w:proofErr w:type="gramEnd"/>
-      <w:r>
-        <w:t>input("Enter the first value: "))</w:t>
-      </w:r>
-    </w:p>
-    <w:p>
-      <w:pPr>
-        <w:pBdr>
-          <w:top w:val="single" w:sz="8" w:space="0" w:color="000000"/>
-          <w:left w:val="single" w:sz="8" w:space="0" w:color="000000"/>
-          <w:bottom w:val="single" w:sz="8" w:space="0" w:color="000000"/>
-          <w:right w:val="single" w:sz="8" w:space="0" w:color="000000"/>
-        </w:pBdr>
-        <w:shd w:val="clear" w:color="auto" w:fill="FFF2CC"/>
-      </w:pPr>
-      <w:r>
-        <w:t xml:space="preserve">y = </w:t>
-      </w:r>
-      <w:proofErr w:type="spellStart"/>
-      <w:proofErr w:type="gramStart"/>
-      <w:r>
-        <w:t>int</w:t>
-      </w:r>
-      <w:proofErr w:type="spellEnd"/>
-      <w:r>
-        <w:t>(</w:t>
-      </w:r>
-      <w:proofErr w:type="gramEnd"/>
-      <w:r>
-        <w:t>inp</w:t>
+        <w:t>x = int(input("Enter the first value: "))</w:t>
+      </w:r>
+    </w:p>
+    <w:p>
+      <w:pPr>
+        <w:pBdr>
+          <w:top w:val="single" w:sz="8" w:space="0" w:color="000000"/>
+          <w:left w:val="single" w:sz="8" w:space="0" w:color="000000"/>
+          <w:bottom w:val="single" w:sz="8" w:space="0" w:color="000000"/>
+          <w:right w:val="single" w:sz="8" w:space="0" w:color="000000"/>
+        </w:pBdr>
+        <w:shd w:val="clear" w:color="auto" w:fill="FFF2CC"/>
+      </w:pPr>
+      <w:r>
+        <w:t>y = int(inp</w:t>
       </w:r>
       <w:r>
         <w:t>ut("Enter the second value: "))</w:t>
@@ -1997,108 +1622,193 @@
         </w:pBdr>
         <w:shd w:val="clear" w:color="auto" w:fill="FFF2CC"/>
       </w:pPr>
-      <w:proofErr w:type="gramStart"/>
-      <w:r>
+      <w:r>
+        <w:t>if x &gt; y:</w:t>
+      </w:r>
+    </w:p>
+    <w:p>
+      <w:pPr>
+        <w:pBdr>
+          <w:top w:val="single" w:sz="8" w:space="0" w:color="000000"/>
+          <w:left w:val="single" w:sz="8" w:space="0" w:color="000000"/>
+          <w:bottom w:val="single" w:sz="8" w:space="0" w:color="000000"/>
+          <w:right w:val="single" w:sz="8" w:space="0" w:color="000000"/>
+        </w:pBdr>
+        <w:shd w:val="clear" w:color="auto" w:fill="FFF2CC"/>
+      </w:pPr>
+      <w:r>
+        <w:t xml:space="preserve">    print("The value 'x' is larger than the value 'y'")</w:t>
+      </w:r>
+    </w:p>
+    <w:p>
+      <w:pPr>
+        <w:pBdr>
+          <w:top w:val="single" w:sz="8" w:space="0" w:color="000000"/>
+          <w:left w:val="single" w:sz="8" w:space="0" w:color="000000"/>
+          <w:bottom w:val="single" w:sz="8" w:space="0" w:color="000000"/>
+          <w:right w:val="single" w:sz="8" w:space="0" w:color="000000"/>
+        </w:pBdr>
+        <w:shd w:val="clear" w:color="auto" w:fill="FFF2CC"/>
+      </w:pPr>
+      <w:r>
+        <w:t>else:</w:t>
+      </w:r>
+    </w:p>
+    <w:p>
+      <w:pPr>
+        <w:pBdr>
+          <w:top w:val="single" w:sz="8" w:space="0" w:color="000000"/>
+          <w:left w:val="single" w:sz="8" w:space="0" w:color="000000"/>
+          <w:bottom w:val="single" w:sz="8" w:space="0" w:color="000000"/>
+          <w:right w:val="single" w:sz="8" w:space="0" w:color="000000"/>
+        </w:pBdr>
+        <w:shd w:val="clear" w:color="auto" w:fill="FFF2CC"/>
+      </w:pPr>
+      <w:r>
+        <w:t xml:space="preserve">    print("The value 'y' is larger than the value 'x'")</w:t>
+      </w:r>
+    </w:p>
+    <w:p>
+      <w:pPr>
+        <w:spacing w:before="240" w:after="240"/>
+      </w:pPr>
+    </w:p>
+    <w:p>
+      <w:pPr>
+        <w:spacing w:before="240" w:after="240"/>
+      </w:pPr>
+    </w:p>
+    <w:p>
+      <w:pPr>
+        <w:spacing w:before="240" w:after="240"/>
+      </w:pPr>
+    </w:p>
+    <w:p>
+      <w:pPr>
+        <w:spacing w:before="240" w:after="240"/>
+      </w:pPr>
+      <w:r>
+        <w:lastRenderedPageBreak/>
+        <w:t>Examine the output generated by the above program. Is the displayed text entirely accurate in all cases? If not Why?</w:t>
+      </w:r>
+    </w:p>
+    <w:p>
+      <w:pPr>
+        <w:spacing w:before="240"/>
+        <w:rPr>
+          <w:i/>
+        </w:rPr>
+      </w:pPr>
+      <w:r>
+        <w:rPr>
+          <w:i/>
+        </w:rPr>
+        <w:t>Answer:</w:t>
+      </w:r>
+    </w:p>
+    <w:p>
+      <w:pPr>
+        <w:pBdr>
+          <w:top w:val="single" w:sz="8" w:space="0" w:color="000000"/>
+          <w:left w:val="single" w:sz="8" w:space="0" w:color="000000"/>
+          <w:bottom w:val="single" w:sz="8" w:space="0" w:color="000000"/>
+          <w:right w:val="single" w:sz="8" w:space="0" w:color="000000"/>
+        </w:pBdr>
+        <w:shd w:val="clear" w:color="auto" w:fill="FFF2CC"/>
+      </w:pPr>
+      <w:r>
+        <w:t xml:space="preserve">The displayed text is not entirely accurate in all cases because the program considers only two </w:t>
+      </w:r>
+      <w:r>
+        <w:t xml:space="preserve">possibilities either x is larger than y or y is larger than x. </w:t>
+      </w:r>
+    </w:p>
+    <w:p>
+      <w:pPr>
+        <w:spacing w:before="240" w:after="240"/>
+      </w:pPr>
+      <w:r>
+        <w:rPr>
+          <w:b/>
+        </w:rPr>
+        <w:t>_________________________________________________________________________</w:t>
+      </w:r>
+    </w:p>
+    <w:p>
+      <w:pPr>
+        <w:spacing w:before="240" w:after="240"/>
+      </w:pPr>
+      <w:r>
+        <w:t>Within the answer box below write a small Python program that asks the user to enter two values.</w:t>
+      </w:r>
+    </w:p>
+    <w:p>
+      <w:pPr>
+        <w:spacing w:before="240" w:after="240"/>
+      </w:pPr>
+      <w:r>
+        <w:t>Store these values in two variables then output a message displaying the result of dividing the first value by the second value.</w:t>
+      </w:r>
+    </w:p>
+    <w:p>
+      <w:pPr>
+        <w:spacing w:before="240" w:after="240"/>
+      </w:pPr>
+      <w:r>
+        <w:t>Include code that prevents a run-time error being reported when the user inputs a value of '</w:t>
+      </w:r>
+      <w:r>
+        <w:rPr>
+          <w:rFonts w:ascii="Courier New" w:eastAsia="Courier New" w:hAnsi="Courier New" w:cs="Courier New"/>
+        </w:rPr>
+        <w:t>0</w:t>
+      </w:r>
+      <w:r>
+        <w:t xml:space="preserve">' for the second input. </w:t>
+      </w:r>
+      <w:r>
+        <w:rPr>
+          <w:i/>
+        </w:rPr>
+        <w:t xml:space="preserve">Hint: </w:t>
+      </w:r>
+      <w:r>
+        <w:t>use an ‘</w:t>
+      </w:r>
+      <w:r>
+        <w:rPr>
+          <w:rFonts w:ascii="Courier New" w:eastAsia="Courier New" w:hAnsi="Courier New" w:cs="Courier New"/>
+        </w:rPr>
         <w:t>if</w:t>
       </w:r>
-      <w:proofErr w:type="gramEnd"/>
-      <w:r>
-        <w:t xml:space="preserve"> x &gt; y:</w:t>
-      </w:r>
-    </w:p>
-    <w:p>
-      <w:pPr>
-        <w:pBdr>
-          <w:top w:val="single" w:sz="8" w:space="0" w:color="000000"/>
-          <w:left w:val="single" w:sz="8" w:space="0" w:color="000000"/>
-          <w:bottom w:val="single" w:sz="8" w:space="0" w:color="000000"/>
-          <w:right w:val="single" w:sz="8" w:space="0" w:color="000000"/>
-        </w:pBdr>
-        <w:shd w:val="clear" w:color="auto" w:fill="FFF2CC"/>
-      </w:pPr>
-      <w:r>
-        <w:t xml:space="preserve">    </w:t>
-      </w:r>
-      <w:proofErr w:type="gramStart"/>
-      <w:r>
-        <w:t>print(</w:t>
-      </w:r>
-      <w:proofErr w:type="gramEnd"/>
-      <w:r>
-        <w:t>"The value 'x' is larger than the value 'y'")</w:t>
-      </w:r>
-    </w:p>
-    <w:p>
-      <w:pPr>
-        <w:pBdr>
-          <w:top w:val="single" w:sz="8" w:space="0" w:color="000000"/>
-          <w:left w:val="single" w:sz="8" w:space="0" w:color="000000"/>
-          <w:bottom w:val="single" w:sz="8" w:space="0" w:color="000000"/>
-          <w:right w:val="single" w:sz="8" w:space="0" w:color="000000"/>
-        </w:pBdr>
-        <w:shd w:val="clear" w:color="auto" w:fill="FFF2CC"/>
-      </w:pPr>
-      <w:proofErr w:type="gramStart"/>
-      <w:r>
-        <w:t>else</w:t>
-      </w:r>
-      <w:proofErr w:type="gramEnd"/>
-      <w:r>
-        <w:t>:</w:t>
-      </w:r>
-    </w:p>
-    <w:p>
-      <w:pPr>
-        <w:pBdr>
-          <w:top w:val="single" w:sz="8" w:space="0" w:color="000000"/>
-          <w:left w:val="single" w:sz="8" w:space="0" w:color="000000"/>
-          <w:bottom w:val="single" w:sz="8" w:space="0" w:color="000000"/>
-          <w:right w:val="single" w:sz="8" w:space="0" w:color="000000"/>
-        </w:pBdr>
-        <w:shd w:val="clear" w:color="auto" w:fill="FFF2CC"/>
-      </w:pPr>
-      <w:r>
-        <w:t xml:space="preserve">    </w:t>
-      </w:r>
-      <w:proofErr w:type="gramStart"/>
-      <w:r>
-        <w:t>print(</w:t>
-      </w:r>
-      <w:proofErr w:type="gramEnd"/>
-      <w:r>
-        <w:t>"The value 'y' is larger than the value 'x'")</w:t>
-      </w:r>
-    </w:p>
-    <w:p>
-      <w:pPr>
-        <w:spacing w:before="240" w:after="240"/>
-      </w:pPr>
-    </w:p>
-    <w:p>
-      <w:pPr>
-        <w:spacing w:before="240" w:after="240"/>
-      </w:pPr>
-    </w:p>
-    <w:p>
-      <w:pPr>
-        <w:spacing w:before="240" w:after="240"/>
-      </w:pPr>
-    </w:p>
-    <w:p>
-      <w:pPr>
-        <w:spacing w:before="240" w:after="240"/>
-      </w:pPr>
-      <w:r>
-        <w:lastRenderedPageBreak/>
-        <w:t xml:space="preserve">Examine the output generated by the above program. Is the displayed text entirely accurate in all cases? If not </w:t>
-      </w:r>
-      <w:proofErr w:type="gramStart"/>
-      <w:r>
-        <w:t>Why</w:t>
-      </w:r>
-      <w:proofErr w:type="gramEnd"/>
-      <w:r>
-        <w:t>?</w:t>
+      <w:r>
+        <w:t>’ statement</w:t>
+      </w:r>
+    </w:p>
+    <w:p>
+      <w:pPr>
+        <w:spacing w:before="240" w:after="240"/>
+      </w:pPr>
+      <w:r>
+        <w:t>If a '</w:t>
+      </w:r>
+      <w:r>
+        <w:rPr>
+          <w:rFonts w:ascii="Courier New" w:eastAsia="Courier New" w:hAnsi="Courier New" w:cs="Courier New"/>
+        </w:rPr>
+        <w:t>0</w:t>
+      </w:r>
+      <w:r>
+        <w:t>' value is input, print a message saying "</w:t>
+      </w:r>
+      <w:r>
+        <w:rPr>
+          <w:rFonts w:ascii="Courier New" w:eastAsia="Courier New" w:hAnsi="Courier New" w:cs="Courier New"/>
+        </w:rPr>
+        <w:t>division by 0 is not possible</w:t>
+      </w:r>
+      <w:r>
+        <w:t>".</w:t>
       </w:r>
     </w:p>
     <w:p>
@@ -2126,271 +1836,102 @@
         <w:shd w:val="clear" w:color="auto" w:fill="FFF2CC"/>
       </w:pPr>
       <w:r>
-        <w:t xml:space="preserve">The displayed text is not entirely accurate in all cases because the program considers only two </w:t>
-      </w:r>
-      <w:r>
-        <w:t xml:space="preserve">possibilities either x is larger than y or y is larger than x. </w:t>
-      </w:r>
-    </w:p>
-    <w:p>
-      <w:pPr>
-        <w:spacing w:before="240" w:after="240"/>
-      </w:pPr>
-      <w:r>
-        <w:rPr>
-          <w:b/>
-        </w:rPr>
-        <w:t>_________________________________________________________________________</w:t>
-      </w:r>
-    </w:p>
-    <w:p>
-      <w:pPr>
-        <w:spacing w:before="240" w:after="240"/>
-      </w:pPr>
-      <w:r>
-        <w:t>Within the answer box below write a small Python program that asks the user to enter two values.</w:t>
-      </w:r>
-    </w:p>
-    <w:p>
-      <w:pPr>
-        <w:spacing w:before="240" w:after="240"/>
-      </w:pPr>
-      <w:r>
-        <w:t>Store these values in two variables then output a message displaying the result of dividing the first value by the second value.</w:t>
-      </w:r>
-    </w:p>
-    <w:p>
-      <w:pPr>
-        <w:spacing w:before="240" w:after="240"/>
-      </w:pPr>
-      <w:r>
-        <w:t>Include code that prevents a run-time error being reported when the user inputs a value of '</w:t>
-      </w:r>
-      <w:r>
-        <w:rPr>
-          <w:rFonts w:ascii="Courier New" w:eastAsia="Courier New" w:hAnsi="Courier New" w:cs="Courier New"/>
-        </w:rPr>
-        <w:t>0</w:t>
-      </w:r>
-      <w:r>
-        <w:t xml:space="preserve">' for the second input. </w:t>
-      </w:r>
-      <w:r>
-        <w:rPr>
-          <w:i/>
-        </w:rPr>
-        <w:t xml:space="preserve">Hint: </w:t>
-      </w:r>
-      <w:r>
-        <w:t>use an ‘</w:t>
-      </w:r>
-      <w:r>
-        <w:rPr>
-          <w:rFonts w:ascii="Courier New" w:eastAsia="Courier New" w:hAnsi="Courier New" w:cs="Courier New"/>
-        </w:rPr>
-        <w:t>if</w:t>
-      </w:r>
-      <w:r>
-        <w:t>’ statement</w:t>
-      </w:r>
-    </w:p>
-    <w:p>
-      <w:pPr>
-        <w:spacing w:before="240" w:after="240"/>
-      </w:pPr>
-      <w:r>
-        <w:t>If a '</w:t>
-      </w:r>
-      <w:r>
-        <w:rPr>
-          <w:rFonts w:ascii="Courier New" w:eastAsia="Courier New" w:hAnsi="Courier New" w:cs="Courier New"/>
-        </w:rPr>
-        <w:t>0</w:t>
-      </w:r>
-      <w:r>
-        <w:t>' value is input, print a message saying "</w:t>
-      </w:r>
-      <w:r>
-        <w:rPr>
-          <w:rFonts w:ascii="Courier New" w:eastAsia="Courier New" w:hAnsi="Courier New" w:cs="Courier New"/>
-        </w:rPr>
-        <w:t>division by 0 is not possible</w:t>
-      </w:r>
-      <w:r>
-        <w:t>".</w:t>
-      </w:r>
-    </w:p>
-    <w:p>
-      <w:pPr>
-        <w:spacing w:before="240"/>
-        <w:rPr>
-          <w:i/>
-        </w:rPr>
-      </w:pPr>
-      <w:r>
-        <w:rPr>
-          <w:i/>
-        </w:rPr>
-        <w:t>Answer:</w:t>
-      </w:r>
-    </w:p>
-    <w:p>
-      <w:pPr>
-        <w:pBdr>
-          <w:top w:val="single" w:sz="8" w:space="0" w:color="000000"/>
-          <w:left w:val="single" w:sz="8" w:space="0" w:color="000000"/>
-          <w:bottom w:val="single" w:sz="8" w:space="0" w:color="000000"/>
-          <w:right w:val="single" w:sz="8" w:space="0" w:color="000000"/>
-        </w:pBdr>
-        <w:shd w:val="clear" w:color="auto" w:fill="FFF2CC"/>
-      </w:pPr>
-      <w:r>
-        <w:t xml:space="preserve">num1 = </w:t>
-      </w:r>
-      <w:proofErr w:type="gramStart"/>
-      <w:r>
-        <w:t>float(</w:t>
-      </w:r>
-      <w:proofErr w:type="gramEnd"/>
-      <w:r>
-        <w:t>input("Enter the first number: "))</w:t>
-      </w:r>
-    </w:p>
-    <w:p>
-      <w:pPr>
-        <w:pBdr>
-          <w:top w:val="single" w:sz="8" w:space="0" w:color="000000"/>
-          <w:left w:val="single" w:sz="8" w:space="0" w:color="000000"/>
-          <w:bottom w:val="single" w:sz="8" w:space="0" w:color="000000"/>
-          <w:right w:val="single" w:sz="8" w:space="0" w:color="000000"/>
-        </w:pBdr>
-        <w:shd w:val="clear" w:color="auto" w:fill="FFF2CC"/>
-      </w:pPr>
-      <w:r>
-        <w:t xml:space="preserve">num2 = </w:t>
-      </w:r>
-      <w:proofErr w:type="gramStart"/>
-      <w:r>
-        <w:t>float(</w:t>
-      </w:r>
-      <w:proofErr w:type="gramEnd"/>
-      <w:r>
-        <w:t>input("Enter the second number: "))</w:t>
-      </w:r>
-    </w:p>
-    <w:p>
-      <w:pPr>
-        <w:pBdr>
-          <w:top w:val="single" w:sz="8" w:space="0" w:color="000000"/>
-          <w:left w:val="single" w:sz="8" w:space="0" w:color="000000"/>
-          <w:bottom w:val="single" w:sz="8" w:space="0" w:color="000000"/>
-          <w:right w:val="single" w:sz="8" w:space="0" w:color="000000"/>
-        </w:pBdr>
-        <w:shd w:val="clear" w:color="auto" w:fill="FFF2CC"/>
-      </w:pPr>
-    </w:p>
-    <w:p>
-      <w:pPr>
-        <w:pBdr>
-          <w:top w:val="single" w:sz="8" w:space="0" w:color="000000"/>
-          <w:left w:val="single" w:sz="8" w:space="0" w:color="000000"/>
-          <w:bottom w:val="single" w:sz="8" w:space="0" w:color="000000"/>
-          <w:right w:val="single" w:sz="8" w:space="0" w:color="000000"/>
-        </w:pBdr>
-        <w:shd w:val="clear" w:color="auto" w:fill="FFF2CC"/>
-      </w:pPr>
-      <w:proofErr w:type="gramStart"/>
-      <w:r>
-        <w:t>if</w:t>
-      </w:r>
-      <w:proofErr w:type="gramEnd"/>
-      <w:r>
-        <w:t xml:space="preserve"> num2 == 0:</w:t>
-      </w:r>
-    </w:p>
-    <w:p>
-      <w:pPr>
-        <w:pBdr>
-          <w:top w:val="single" w:sz="8" w:space="0" w:color="000000"/>
-          <w:left w:val="single" w:sz="8" w:space="0" w:color="000000"/>
-          <w:bottom w:val="single" w:sz="8" w:space="0" w:color="000000"/>
-          <w:right w:val="single" w:sz="8" w:space="0" w:color="000000"/>
-        </w:pBdr>
-        <w:shd w:val="clear" w:color="auto" w:fill="FFF2CC"/>
-      </w:pPr>
-      <w:r>
-        <w:t xml:space="preserve">    </w:t>
-      </w:r>
-      <w:proofErr w:type="gramStart"/>
-      <w:r>
-        <w:t>print(</w:t>
-      </w:r>
-      <w:proofErr w:type="gramEnd"/>
-      <w:r>
-        <w:t>"Division by 0 is not possible")</w:t>
-      </w:r>
-    </w:p>
-    <w:p>
-      <w:pPr>
-        <w:pBdr>
-          <w:top w:val="single" w:sz="8" w:space="0" w:color="000000"/>
-          <w:left w:val="single" w:sz="8" w:space="0" w:color="000000"/>
-          <w:bottom w:val="single" w:sz="8" w:space="0" w:color="000000"/>
-          <w:right w:val="single" w:sz="8" w:space="0" w:color="000000"/>
-        </w:pBdr>
-        <w:shd w:val="clear" w:color="auto" w:fill="FFF2CC"/>
-      </w:pPr>
-      <w:proofErr w:type="gramStart"/>
-      <w:r>
-        <w:t>else</w:t>
-      </w:r>
-      <w:proofErr w:type="gramEnd"/>
-      <w:r>
-        <w:t>:</w:t>
-      </w:r>
-    </w:p>
-    <w:p>
-      <w:pPr>
-        <w:pBdr>
-          <w:top w:val="single" w:sz="8" w:space="0" w:color="000000"/>
-          <w:left w:val="single" w:sz="8" w:space="0" w:color="000000"/>
-          <w:bottom w:val="single" w:sz="8" w:space="0" w:color="000000"/>
-          <w:right w:val="single" w:sz="8" w:space="0" w:color="000000"/>
-        </w:pBdr>
-        <w:shd w:val="clear" w:color="auto" w:fill="FFF2CC"/>
-      </w:pPr>
-      <w:r>
-        <w:t xml:space="preserve">    </w:t>
-      </w:r>
-      <w:proofErr w:type="gramStart"/>
-      <w:r>
-        <w:t>result</w:t>
-      </w:r>
-      <w:proofErr w:type="gramEnd"/>
-      <w:r>
-        <w:t xml:space="preserve"> = num1 / num2</w:t>
-      </w:r>
-    </w:p>
-    <w:p>
-      <w:pPr>
-        <w:pBdr>
-          <w:top w:val="single" w:sz="8" w:space="0" w:color="000000"/>
-          <w:left w:val="single" w:sz="8" w:space="0" w:color="000000"/>
-          <w:bottom w:val="single" w:sz="8" w:space="0" w:color="000000"/>
-          <w:right w:val="single" w:sz="8" w:space="0" w:color="000000"/>
-        </w:pBdr>
-        <w:shd w:val="clear" w:color="auto" w:fill="FFF2CC"/>
-      </w:pPr>
-      <w:r>
-        <w:t xml:space="preserve">    </w:t>
-      </w:r>
-      <w:proofErr w:type="gramStart"/>
-      <w:r>
-        <w:t>print(</w:t>
-      </w:r>
-      <w:proofErr w:type="gramEnd"/>
-      <w:r>
-        <w:t>"The result of dividing the first number by the second number is:", result)</w:t>
+        <w:t>num1 = float(input("Enter the first number: "))</w:t>
+      </w:r>
+    </w:p>
+    <w:p>
+      <w:pPr>
+        <w:pBdr>
+          <w:top w:val="single" w:sz="8" w:space="0" w:color="000000"/>
+          <w:left w:val="single" w:sz="8" w:space="0" w:color="000000"/>
+          <w:bottom w:val="single" w:sz="8" w:space="0" w:color="000000"/>
+          <w:right w:val="single" w:sz="8" w:space="0" w:color="000000"/>
+        </w:pBdr>
+        <w:shd w:val="clear" w:color="auto" w:fill="FFF2CC"/>
+      </w:pPr>
+      <w:r>
+        <w:t>num2 = float(input("Enter the second number: "))</w:t>
+      </w:r>
+    </w:p>
+    <w:p>
+      <w:pPr>
+        <w:pBdr>
+          <w:top w:val="single" w:sz="8" w:space="0" w:color="000000"/>
+          <w:left w:val="single" w:sz="8" w:space="0" w:color="000000"/>
+          <w:bottom w:val="single" w:sz="8" w:space="0" w:color="000000"/>
+          <w:right w:val="single" w:sz="8" w:space="0" w:color="000000"/>
+        </w:pBdr>
+        <w:shd w:val="clear" w:color="auto" w:fill="FFF2CC"/>
+      </w:pPr>
+    </w:p>
+    <w:p>
+      <w:pPr>
+        <w:pBdr>
+          <w:top w:val="single" w:sz="8" w:space="0" w:color="000000"/>
+          <w:left w:val="single" w:sz="8" w:space="0" w:color="000000"/>
+          <w:bottom w:val="single" w:sz="8" w:space="0" w:color="000000"/>
+          <w:right w:val="single" w:sz="8" w:space="0" w:color="000000"/>
+        </w:pBdr>
+        <w:shd w:val="clear" w:color="auto" w:fill="FFF2CC"/>
+      </w:pPr>
+      <w:r>
+        <w:t>if num2 == 0:</w:t>
+      </w:r>
+    </w:p>
+    <w:p>
+      <w:pPr>
+        <w:pBdr>
+          <w:top w:val="single" w:sz="8" w:space="0" w:color="000000"/>
+          <w:left w:val="single" w:sz="8" w:space="0" w:color="000000"/>
+          <w:bottom w:val="single" w:sz="8" w:space="0" w:color="000000"/>
+          <w:right w:val="single" w:sz="8" w:space="0" w:color="000000"/>
+        </w:pBdr>
+        <w:shd w:val="clear" w:color="auto" w:fill="FFF2CC"/>
+      </w:pPr>
+      <w:r>
+        <w:t xml:space="preserve">    print("Division by 0 is not possible")</w:t>
+      </w:r>
+    </w:p>
+    <w:p>
+      <w:pPr>
+        <w:pBdr>
+          <w:top w:val="single" w:sz="8" w:space="0" w:color="000000"/>
+          <w:left w:val="single" w:sz="8" w:space="0" w:color="000000"/>
+          <w:bottom w:val="single" w:sz="8" w:space="0" w:color="000000"/>
+          <w:right w:val="single" w:sz="8" w:space="0" w:color="000000"/>
+        </w:pBdr>
+        <w:shd w:val="clear" w:color="auto" w:fill="FFF2CC"/>
+      </w:pPr>
+      <w:r>
+        <w:t>else:</w:t>
+      </w:r>
+    </w:p>
+    <w:p>
+      <w:pPr>
+        <w:pBdr>
+          <w:top w:val="single" w:sz="8" w:space="0" w:color="000000"/>
+          <w:left w:val="single" w:sz="8" w:space="0" w:color="000000"/>
+          <w:bottom w:val="single" w:sz="8" w:space="0" w:color="000000"/>
+          <w:right w:val="single" w:sz="8" w:space="0" w:color="000000"/>
+        </w:pBdr>
+        <w:shd w:val="clear" w:color="auto" w:fill="FFF2CC"/>
+      </w:pPr>
+      <w:r>
+        <w:t xml:space="preserve">    result = num1 / num2</w:t>
+      </w:r>
+    </w:p>
+    <w:p>
+      <w:pPr>
+        <w:pBdr>
+          <w:top w:val="single" w:sz="8" w:space="0" w:color="000000"/>
+          <w:left w:val="single" w:sz="8" w:space="0" w:color="000000"/>
+          <w:bottom w:val="single" w:sz="8" w:space="0" w:color="000000"/>
+          <w:right w:val="single" w:sz="8" w:space="0" w:color="000000"/>
+        </w:pBdr>
+        <w:shd w:val="clear" w:color="auto" w:fill="FFF2CC"/>
+      </w:pPr>
+      <w:r>
+        <w:t xml:space="preserve">    print("The result of dividing the first number by the second number is:", result)</w:t>
       </w:r>
     </w:p>
     <w:p>
@@ -2533,21 +2074,11 @@
           <w:rFonts w:ascii="Courier New" w:eastAsia="Courier New" w:hAnsi="Courier New" w:cs="Courier New"/>
         </w:rPr>
       </w:pPr>
-      <w:proofErr w:type="spellStart"/>
-      <w:proofErr w:type="gramStart"/>
-      <w:r>
-        <w:rPr>
-          <w:rFonts w:ascii="Courier New" w:eastAsia="Courier New" w:hAnsi="Courier New" w:cs="Courier New"/>
-        </w:rPr>
-        <w:t>num</w:t>
-      </w:r>
-      <w:proofErr w:type="spellEnd"/>
-      <w:proofErr w:type="gramEnd"/>
-      <w:r>
-        <w:rPr>
-          <w:rFonts w:ascii="Courier New" w:eastAsia="Courier New" w:hAnsi="Courier New" w:cs="Courier New"/>
-        </w:rPr>
-        <w:t xml:space="preserve"> = 5</w:t>
+      <w:r>
+        <w:rPr>
+          <w:rFonts w:ascii="Courier New" w:eastAsia="Courier New" w:hAnsi="Courier New" w:cs="Courier New"/>
+        </w:rPr>
+        <w:t>num = 5</w:t>
       </w:r>
     </w:p>
     <w:p>
@@ -2565,33 +2096,254 @@
           <w:rFonts w:ascii="Courier New" w:eastAsia="Courier New" w:hAnsi="Courier New" w:cs="Courier New"/>
         </w:rPr>
       </w:pPr>
-      <w:proofErr w:type="gramStart"/>
+      <w:r>
+        <w:rPr>
+          <w:rFonts w:ascii="Courier New" w:eastAsia="Courier New" w:hAnsi="Courier New" w:cs="Courier New"/>
+        </w:rPr>
+        <w:t>while num &gt; 0:</w:t>
+      </w:r>
+    </w:p>
+    <w:p>
+      <w:pPr>
+        <w:spacing w:line="240" w:lineRule="auto"/>
+        <w:rPr>
+          <w:rFonts w:ascii="Courier New" w:eastAsia="Courier New" w:hAnsi="Courier New" w:cs="Courier New"/>
+        </w:rPr>
+      </w:pPr>
+      <w:r>
+        <w:rPr>
+          <w:rFonts w:ascii="Courier New" w:eastAsia="Courier New" w:hAnsi="Courier New" w:cs="Courier New"/>
+        </w:rPr>
+        <w:tab/>
+        <w:t>print(num)</w:t>
+      </w:r>
+    </w:p>
+    <w:p>
+      <w:pPr>
+        <w:spacing w:line="240" w:lineRule="auto"/>
+        <w:rPr>
+          <w:rFonts w:ascii="Courier New" w:eastAsia="Courier New" w:hAnsi="Courier New" w:cs="Courier New"/>
+        </w:rPr>
+      </w:pPr>
+      <w:r>
+        <w:rPr>
+          <w:rFonts w:ascii="Courier New" w:eastAsia="Courier New" w:hAnsi="Courier New" w:cs="Courier New"/>
+        </w:rPr>
+        <w:tab/>
+        <w:t>num -= 1</w:t>
+      </w:r>
+    </w:p>
+    <w:p>
+      <w:pPr>
+        <w:spacing w:before="240"/>
+        <w:rPr>
+          <w:i/>
+        </w:rPr>
+      </w:pPr>
+      <w:r>
+        <w:rPr>
+          <w:i/>
+        </w:rPr>
+        <w:t>Answer:</w:t>
+      </w:r>
+    </w:p>
+    <w:p>
+      <w:pPr>
+        <w:pBdr>
+          <w:top w:val="single" w:sz="8" w:space="0" w:color="000000"/>
+          <w:left w:val="single" w:sz="8" w:space="0" w:color="000000"/>
+          <w:bottom w:val="single" w:sz="8" w:space="0" w:color="000000"/>
+          <w:right w:val="single" w:sz="8" w:space="0" w:color="000000"/>
+        </w:pBdr>
+        <w:shd w:val="clear" w:color="auto" w:fill="FFF2CC"/>
+      </w:pPr>
+      <w:r>
+        <w:t>5</w:t>
+      </w:r>
+    </w:p>
+    <w:p>
+      <w:pPr>
+        <w:pBdr>
+          <w:top w:val="single" w:sz="8" w:space="0" w:color="000000"/>
+          <w:left w:val="single" w:sz="8" w:space="0" w:color="000000"/>
+          <w:bottom w:val="single" w:sz="8" w:space="0" w:color="000000"/>
+          <w:right w:val="single" w:sz="8" w:space="0" w:color="000000"/>
+        </w:pBdr>
+        <w:shd w:val="clear" w:color="auto" w:fill="FFF2CC"/>
+      </w:pPr>
+      <w:r>
+        <w:t>4</w:t>
+      </w:r>
+    </w:p>
+    <w:p>
+      <w:pPr>
+        <w:pBdr>
+          <w:top w:val="single" w:sz="8" w:space="0" w:color="000000"/>
+          <w:left w:val="single" w:sz="8" w:space="0" w:color="000000"/>
+          <w:bottom w:val="single" w:sz="8" w:space="0" w:color="000000"/>
+          <w:right w:val="single" w:sz="8" w:space="0" w:color="000000"/>
+        </w:pBdr>
+        <w:shd w:val="clear" w:color="auto" w:fill="FFF2CC"/>
+      </w:pPr>
+      <w:r>
+        <w:t>3</w:t>
+      </w:r>
+    </w:p>
+    <w:p>
+      <w:pPr>
+        <w:pBdr>
+          <w:top w:val="single" w:sz="8" w:space="0" w:color="000000"/>
+          <w:left w:val="single" w:sz="8" w:space="0" w:color="000000"/>
+          <w:bottom w:val="single" w:sz="8" w:space="0" w:color="000000"/>
+          <w:right w:val="single" w:sz="8" w:space="0" w:color="000000"/>
+        </w:pBdr>
+        <w:shd w:val="clear" w:color="auto" w:fill="FFF2CC"/>
+      </w:pPr>
+      <w:r>
+        <w:t>2</w:t>
+      </w:r>
+    </w:p>
+    <w:p>
+      <w:pPr>
+        <w:pBdr>
+          <w:top w:val="single" w:sz="8" w:space="0" w:color="000000"/>
+          <w:left w:val="single" w:sz="8" w:space="0" w:color="000000"/>
+          <w:bottom w:val="single" w:sz="8" w:space="0" w:color="000000"/>
+          <w:right w:val="single" w:sz="8" w:space="0" w:color="000000"/>
+        </w:pBdr>
+        <w:shd w:val="clear" w:color="auto" w:fill="FFF2CC"/>
+      </w:pPr>
+      <w:r>
+        <w:t>1</w:t>
+      </w:r>
+    </w:p>
+    <w:p>
+      <w:pPr>
+        <w:spacing w:before="240" w:after="240"/>
+      </w:pPr>
+      <w:r>
+        <w:rPr>
+          <w:b/>
+        </w:rPr>
+        <w:t>_________________________________________________________________________</w:t>
+      </w:r>
+    </w:p>
+    <w:p>
+      <w:pPr>
+        <w:spacing w:before="240" w:after="240"/>
+        <w:rPr>
+          <w:rFonts w:ascii="Courier New" w:eastAsia="Courier New" w:hAnsi="Courier New" w:cs="Courier New"/>
+        </w:rPr>
+      </w:pPr>
+      <w:r>
+        <w:t>Write a small Python program that prints your name to the screen 100 times, then enter the program into the answer box below. Hint: use a ‘</w:t>
+      </w:r>
       <w:r>
         <w:rPr>
           <w:rFonts w:ascii="Courier New" w:eastAsia="Courier New" w:hAnsi="Courier New" w:cs="Courier New"/>
         </w:rPr>
         <w:t>while</w:t>
       </w:r>
-      <w:proofErr w:type="gramEnd"/>
-      <w:r>
-        <w:rPr>
-          <w:rFonts w:ascii="Courier New" w:eastAsia="Courier New" w:hAnsi="Courier New" w:cs="Courier New"/>
-        </w:rPr>
-        <w:t xml:space="preserve"> </w:t>
-      </w:r>
-      <w:proofErr w:type="spellStart"/>
-      <w:r>
-        <w:rPr>
-          <w:rFonts w:ascii="Courier New" w:eastAsia="Courier New" w:hAnsi="Courier New" w:cs="Courier New"/>
-        </w:rPr>
-        <w:t>num</w:t>
-      </w:r>
-      <w:proofErr w:type="spellEnd"/>
-      <w:r>
-        <w:rPr>
-          <w:rFonts w:ascii="Courier New" w:eastAsia="Courier New" w:hAnsi="Courier New" w:cs="Courier New"/>
-        </w:rPr>
-        <w:t xml:space="preserve"> &gt; 0:</w:t>
+      <w:r>
+        <w:t>’ loop.</w:t>
+      </w:r>
+    </w:p>
+    <w:p>
+      <w:pPr>
+        <w:spacing w:before="240"/>
+        <w:rPr>
+          <w:i/>
+        </w:rPr>
+      </w:pPr>
+      <w:r>
+        <w:rPr>
+          <w:i/>
+        </w:rPr>
+        <w:t>Answer:</w:t>
+      </w:r>
+    </w:p>
+    <w:p>
+      <w:pPr>
+        <w:pBdr>
+          <w:top w:val="single" w:sz="8" w:space="0" w:color="000000"/>
+          <w:left w:val="single" w:sz="8" w:space="0" w:color="000000"/>
+          <w:bottom w:val="single" w:sz="8" w:space="0" w:color="000000"/>
+          <w:right w:val="single" w:sz="8" w:space="0" w:color="000000"/>
+        </w:pBdr>
+        <w:shd w:val="clear" w:color="auto" w:fill="FFF2CC"/>
+      </w:pPr>
+      <w:r>
+        <w:t>count = 0</w:t>
+      </w:r>
+    </w:p>
+    <w:p>
+      <w:pPr>
+        <w:pBdr>
+          <w:top w:val="single" w:sz="8" w:space="0" w:color="000000"/>
+          <w:left w:val="single" w:sz="8" w:space="0" w:color="000000"/>
+          <w:bottom w:val="single" w:sz="8" w:space="0" w:color="000000"/>
+          <w:right w:val="single" w:sz="8" w:space="0" w:color="000000"/>
+        </w:pBdr>
+        <w:shd w:val="clear" w:color="auto" w:fill="FFF2CC"/>
+      </w:pPr>
+      <w:r>
+        <w:t>while count &lt; 100:</w:t>
+      </w:r>
+    </w:p>
+    <w:p>
+      <w:pPr>
+        <w:pBdr>
+          <w:top w:val="single" w:sz="8" w:space="0" w:color="000000"/>
+          <w:left w:val="single" w:sz="8" w:space="0" w:color="000000"/>
+          <w:bottom w:val="single" w:sz="8" w:space="0" w:color="000000"/>
+          <w:right w:val="single" w:sz="8" w:space="0" w:color="000000"/>
+        </w:pBdr>
+        <w:shd w:val="clear" w:color="auto" w:fill="FFF2CC"/>
+      </w:pPr>
+      <w:r>
+        <w:t xml:space="preserve">    print("</w:t>
+      </w:r>
+      <w:r>
+        <w:t>Sampurna</w:t>
+      </w:r>
+      <w:r>
+        <w:t>"</w:t>
+      </w:r>
+      <w:r>
+        <w:t>)</w:t>
+      </w:r>
+    </w:p>
+    <w:p>
+      <w:pPr>
+        <w:pBdr>
+          <w:top w:val="single" w:sz="8" w:space="0" w:color="000000"/>
+          <w:left w:val="single" w:sz="8" w:space="0" w:color="000000"/>
+          <w:bottom w:val="single" w:sz="8" w:space="0" w:color="000000"/>
+          <w:right w:val="single" w:sz="8" w:space="0" w:color="000000"/>
+        </w:pBdr>
+        <w:shd w:val="clear" w:color="auto" w:fill="FFF2CC"/>
+      </w:pPr>
+      <w:r>
+        <w:t xml:space="preserve">    count += 1</w:t>
+      </w:r>
+    </w:p>
+    <w:p>
+      <w:pPr>
+        <w:spacing w:before="240" w:after="240"/>
+      </w:pPr>
+      <w:r>
+        <w:rPr>
+          <w:b/>
+        </w:rPr>
+        <w:t>________________________________________________________________________</w:t>
+      </w:r>
+    </w:p>
+    <w:p>
+      <w:pPr>
+        <w:spacing w:before="240" w:after="240"/>
+      </w:pPr>
+      <w:r>
+        <w:t>What would be the output shown following the execution of the following Python statements?</w:t>
       </w:r>
     </w:p>
     <w:p>
@@ -2605,393 +2357,44 @@
         <w:rPr>
           <w:rFonts w:ascii="Courier New" w:eastAsia="Courier New" w:hAnsi="Courier New" w:cs="Courier New"/>
         </w:rPr>
+        <w:t>vals = ["A", "B", "C", "D"]</w:t>
+      </w:r>
+    </w:p>
+    <w:p>
+      <w:pPr>
+        <w:spacing w:line="240" w:lineRule="auto"/>
+        <w:rPr>
+          <w:rFonts w:ascii="Courier New" w:eastAsia="Courier New" w:hAnsi="Courier New" w:cs="Courier New"/>
+        </w:rPr>
+      </w:pPr>
+    </w:p>
+    <w:p>
+      <w:pPr>
+        <w:spacing w:line="240" w:lineRule="auto"/>
+        <w:rPr>
+          <w:rFonts w:ascii="Courier New" w:eastAsia="Courier New" w:hAnsi="Courier New" w:cs="Courier New"/>
+        </w:rPr>
+      </w:pPr>
+      <w:r>
+        <w:rPr>
+          <w:rFonts w:ascii="Courier New" w:eastAsia="Courier New" w:hAnsi="Courier New" w:cs="Courier New"/>
+        </w:rPr>
+        <w:t>for letter in vals:</w:t>
+      </w:r>
+    </w:p>
+    <w:p>
+      <w:pPr>
+        <w:spacing w:line="240" w:lineRule="auto"/>
+        <w:rPr>
+          <w:rFonts w:ascii="Courier New" w:eastAsia="Courier New" w:hAnsi="Courier New" w:cs="Courier New"/>
+        </w:rPr>
+      </w:pPr>
+      <w:r>
+        <w:rPr>
+          <w:rFonts w:ascii="Courier New" w:eastAsia="Courier New" w:hAnsi="Courier New" w:cs="Courier New"/>
+        </w:rPr>
         <w:tab/>
-      </w:r>
-      <w:proofErr w:type="gramStart"/>
-      <w:r>
-        <w:rPr>
-          <w:rFonts w:ascii="Courier New" w:eastAsia="Courier New" w:hAnsi="Courier New" w:cs="Courier New"/>
-        </w:rPr>
-        <w:t>print(</w:t>
-      </w:r>
-      <w:proofErr w:type="spellStart"/>
-      <w:proofErr w:type="gramEnd"/>
-      <w:r>
-        <w:rPr>
-          <w:rFonts w:ascii="Courier New" w:eastAsia="Courier New" w:hAnsi="Courier New" w:cs="Courier New"/>
-        </w:rPr>
-        <w:t>num</w:t>
-      </w:r>
-      <w:proofErr w:type="spellEnd"/>
-      <w:r>
-        <w:rPr>
-          <w:rFonts w:ascii="Courier New" w:eastAsia="Courier New" w:hAnsi="Courier New" w:cs="Courier New"/>
-        </w:rPr>
-        <w:t>)</w:t>
-      </w:r>
-    </w:p>
-    <w:p>
-      <w:pPr>
-        <w:spacing w:line="240" w:lineRule="auto"/>
-        <w:rPr>
-          <w:rFonts w:ascii="Courier New" w:eastAsia="Courier New" w:hAnsi="Courier New" w:cs="Courier New"/>
-        </w:rPr>
-      </w:pPr>
-      <w:r>
-        <w:rPr>
-          <w:rFonts w:ascii="Courier New" w:eastAsia="Courier New" w:hAnsi="Courier New" w:cs="Courier New"/>
-        </w:rPr>
-        <w:tab/>
-      </w:r>
-      <w:proofErr w:type="spellStart"/>
-      <w:proofErr w:type="gramStart"/>
-      <w:r>
-        <w:rPr>
-          <w:rFonts w:ascii="Courier New" w:eastAsia="Courier New" w:hAnsi="Courier New" w:cs="Courier New"/>
-        </w:rPr>
-        <w:t>num</w:t>
-      </w:r>
-      <w:proofErr w:type="spellEnd"/>
-      <w:proofErr w:type="gramEnd"/>
-      <w:r>
-        <w:rPr>
-          <w:rFonts w:ascii="Courier New" w:eastAsia="Courier New" w:hAnsi="Courier New" w:cs="Courier New"/>
-        </w:rPr>
-        <w:t xml:space="preserve"> -= 1</w:t>
-      </w:r>
-    </w:p>
-    <w:p>
-      <w:pPr>
-        <w:spacing w:before="240"/>
-        <w:rPr>
-          <w:i/>
-        </w:rPr>
-      </w:pPr>
-      <w:r>
-        <w:rPr>
-          <w:i/>
-        </w:rPr>
-        <w:t>Answer:</w:t>
-      </w:r>
-    </w:p>
-    <w:p>
-      <w:pPr>
-        <w:pBdr>
-          <w:top w:val="single" w:sz="8" w:space="0" w:color="000000"/>
-          <w:left w:val="single" w:sz="8" w:space="0" w:color="000000"/>
-          <w:bottom w:val="single" w:sz="8" w:space="0" w:color="000000"/>
-          <w:right w:val="single" w:sz="8" w:space="0" w:color="000000"/>
-        </w:pBdr>
-        <w:shd w:val="clear" w:color="auto" w:fill="FFF2CC"/>
-      </w:pPr>
-      <w:r>
-        <w:t>5</w:t>
-      </w:r>
-    </w:p>
-    <w:p>
-      <w:pPr>
-        <w:pBdr>
-          <w:top w:val="single" w:sz="8" w:space="0" w:color="000000"/>
-          <w:left w:val="single" w:sz="8" w:space="0" w:color="000000"/>
-          <w:bottom w:val="single" w:sz="8" w:space="0" w:color="000000"/>
-          <w:right w:val="single" w:sz="8" w:space="0" w:color="000000"/>
-        </w:pBdr>
-        <w:shd w:val="clear" w:color="auto" w:fill="FFF2CC"/>
-      </w:pPr>
-      <w:r>
-        <w:t>4</w:t>
-      </w:r>
-    </w:p>
-    <w:p>
-      <w:pPr>
-        <w:pBdr>
-          <w:top w:val="single" w:sz="8" w:space="0" w:color="000000"/>
-          <w:left w:val="single" w:sz="8" w:space="0" w:color="000000"/>
-          <w:bottom w:val="single" w:sz="8" w:space="0" w:color="000000"/>
-          <w:right w:val="single" w:sz="8" w:space="0" w:color="000000"/>
-        </w:pBdr>
-        <w:shd w:val="clear" w:color="auto" w:fill="FFF2CC"/>
-      </w:pPr>
-      <w:r>
-        <w:t>3</w:t>
-      </w:r>
-    </w:p>
-    <w:p>
-      <w:pPr>
-        <w:pBdr>
-          <w:top w:val="single" w:sz="8" w:space="0" w:color="000000"/>
-          <w:left w:val="single" w:sz="8" w:space="0" w:color="000000"/>
-          <w:bottom w:val="single" w:sz="8" w:space="0" w:color="000000"/>
-          <w:right w:val="single" w:sz="8" w:space="0" w:color="000000"/>
-        </w:pBdr>
-        <w:shd w:val="clear" w:color="auto" w:fill="FFF2CC"/>
-      </w:pPr>
-      <w:r>
-        <w:t>2</w:t>
-      </w:r>
-    </w:p>
-    <w:p>
-      <w:pPr>
-        <w:pBdr>
-          <w:top w:val="single" w:sz="8" w:space="0" w:color="000000"/>
-          <w:left w:val="single" w:sz="8" w:space="0" w:color="000000"/>
-          <w:bottom w:val="single" w:sz="8" w:space="0" w:color="000000"/>
-          <w:right w:val="single" w:sz="8" w:space="0" w:color="000000"/>
-        </w:pBdr>
-        <w:shd w:val="clear" w:color="auto" w:fill="FFF2CC"/>
-      </w:pPr>
-      <w:r>
-        <w:t>1</w:t>
-      </w:r>
-    </w:p>
-    <w:p>
-      <w:pPr>
-        <w:spacing w:before="240" w:after="240"/>
-      </w:pPr>
-      <w:r>
-        <w:rPr>
-          <w:b/>
-        </w:rPr>
-        <w:t>_________________________________________________________________________</w:t>
-      </w:r>
-    </w:p>
-    <w:p>
-      <w:pPr>
-        <w:spacing w:before="240" w:after="240"/>
-        <w:rPr>
-          <w:rFonts w:ascii="Courier New" w:eastAsia="Courier New" w:hAnsi="Courier New" w:cs="Courier New"/>
-        </w:rPr>
-      </w:pPr>
-      <w:r>
-        <w:t>Write a small Python program that prints your name to the screen 100 times, then enter the program into the answer box below. Hint: use a ‘</w:t>
-      </w:r>
-      <w:r>
-        <w:rPr>
-          <w:rFonts w:ascii="Courier New" w:eastAsia="Courier New" w:hAnsi="Courier New" w:cs="Courier New"/>
-        </w:rPr>
-        <w:t>while</w:t>
-      </w:r>
-      <w:r>
-        <w:t>’ loop.</w:t>
-      </w:r>
-    </w:p>
-    <w:p>
-      <w:pPr>
-        <w:spacing w:before="240"/>
-        <w:rPr>
-          <w:i/>
-        </w:rPr>
-      </w:pPr>
-      <w:r>
-        <w:rPr>
-          <w:i/>
-        </w:rPr>
-        <w:t>Answer:</w:t>
-      </w:r>
-    </w:p>
-    <w:p>
-      <w:pPr>
-        <w:pBdr>
-          <w:top w:val="single" w:sz="8" w:space="0" w:color="000000"/>
-          <w:left w:val="single" w:sz="8" w:space="0" w:color="000000"/>
-          <w:bottom w:val="single" w:sz="8" w:space="0" w:color="000000"/>
-          <w:right w:val="single" w:sz="8" w:space="0" w:color="000000"/>
-        </w:pBdr>
-        <w:shd w:val="clear" w:color="auto" w:fill="FFF2CC"/>
-      </w:pPr>
-      <w:proofErr w:type="gramStart"/>
-      <w:r>
-        <w:t>count</w:t>
-      </w:r>
-      <w:proofErr w:type="gramEnd"/>
-      <w:r>
-        <w:t xml:space="preserve"> = 0</w:t>
-      </w:r>
-    </w:p>
-    <w:p>
-      <w:pPr>
-        <w:pBdr>
-          <w:top w:val="single" w:sz="8" w:space="0" w:color="000000"/>
-          <w:left w:val="single" w:sz="8" w:space="0" w:color="000000"/>
-          <w:bottom w:val="single" w:sz="8" w:space="0" w:color="000000"/>
-          <w:right w:val="single" w:sz="8" w:space="0" w:color="000000"/>
-        </w:pBdr>
-        <w:shd w:val="clear" w:color="auto" w:fill="FFF2CC"/>
-      </w:pPr>
-      <w:proofErr w:type="gramStart"/>
-      <w:r>
-        <w:t>while</w:t>
-      </w:r>
-      <w:proofErr w:type="gramEnd"/>
-      <w:r>
-        <w:t xml:space="preserve"> count &lt; 100:</w:t>
-      </w:r>
-    </w:p>
-    <w:p>
-      <w:pPr>
-        <w:pBdr>
-          <w:top w:val="single" w:sz="8" w:space="0" w:color="000000"/>
-          <w:left w:val="single" w:sz="8" w:space="0" w:color="000000"/>
-          <w:bottom w:val="single" w:sz="8" w:space="0" w:color="000000"/>
-          <w:right w:val="single" w:sz="8" w:space="0" w:color="000000"/>
-        </w:pBdr>
-        <w:shd w:val="clear" w:color="auto" w:fill="FFF2CC"/>
-      </w:pPr>
-      <w:r>
-        <w:t xml:space="preserve">    </w:t>
-      </w:r>
-      <w:proofErr w:type="gramStart"/>
-      <w:r>
-        <w:t>print(</w:t>
-      </w:r>
-      <w:proofErr w:type="gramEnd"/>
-      <w:r>
-        <w:t>"</w:t>
-      </w:r>
-      <w:proofErr w:type="spellStart"/>
-      <w:r>
-        <w:t>Aastha</w:t>
-      </w:r>
-      <w:proofErr w:type="spellEnd"/>
-      <w:r>
-        <w:t>")</w:t>
-      </w:r>
-    </w:p>
-    <w:p>
-      <w:pPr>
-        <w:pBdr>
-          <w:top w:val="single" w:sz="8" w:space="0" w:color="000000"/>
-          <w:left w:val="single" w:sz="8" w:space="0" w:color="000000"/>
-          <w:bottom w:val="single" w:sz="8" w:space="0" w:color="000000"/>
-          <w:right w:val="single" w:sz="8" w:space="0" w:color="000000"/>
-        </w:pBdr>
-        <w:shd w:val="clear" w:color="auto" w:fill="FFF2CC"/>
-      </w:pPr>
-      <w:r>
-        <w:t xml:space="preserve">    </w:t>
-      </w:r>
-      <w:proofErr w:type="gramStart"/>
-      <w:r>
-        <w:t>count</w:t>
-      </w:r>
-      <w:proofErr w:type="gramEnd"/>
-      <w:r>
-        <w:t xml:space="preserve"> += 1</w:t>
-      </w:r>
-    </w:p>
-    <w:p>
-      <w:pPr>
-        <w:spacing w:before="240" w:after="240"/>
-      </w:pPr>
-      <w:r>
-        <w:rPr>
-          <w:b/>
-        </w:rPr>
-        <w:t>________________________________________________________________________</w:t>
-      </w:r>
-    </w:p>
-    <w:p>
-      <w:pPr>
-        <w:spacing w:before="240" w:after="240"/>
-      </w:pPr>
-      <w:r>
-        <w:t>What would be the output shown following the execution of the following Python statements?</w:t>
-      </w:r>
-    </w:p>
-    <w:p>
-      <w:pPr>
-        <w:spacing w:line="240" w:lineRule="auto"/>
-        <w:rPr>
-          <w:rFonts w:ascii="Courier New" w:eastAsia="Courier New" w:hAnsi="Courier New" w:cs="Courier New"/>
-        </w:rPr>
-      </w:pPr>
-      <w:proofErr w:type="spellStart"/>
-      <w:proofErr w:type="gramStart"/>
-      <w:r>
-        <w:rPr>
-          <w:rFonts w:ascii="Courier New" w:eastAsia="Courier New" w:hAnsi="Courier New" w:cs="Courier New"/>
-        </w:rPr>
-        <w:t>vals</w:t>
-      </w:r>
-      <w:proofErr w:type="spellEnd"/>
-      <w:proofErr w:type="gramEnd"/>
-      <w:r>
-        <w:rPr>
-          <w:rFonts w:ascii="Courier New" w:eastAsia="Courier New" w:hAnsi="Courier New" w:cs="Courier New"/>
-        </w:rPr>
-        <w:t xml:space="preserve"> = ["A", "B", "C", "D"]</w:t>
-      </w:r>
-    </w:p>
-    <w:p>
-      <w:pPr>
-        <w:spacing w:line="240" w:lineRule="auto"/>
-        <w:rPr>
-          <w:rFonts w:ascii="Courier New" w:eastAsia="Courier New" w:hAnsi="Courier New" w:cs="Courier New"/>
-        </w:rPr>
-      </w:pPr>
-    </w:p>
-    <w:p>
-      <w:pPr>
-        <w:spacing w:line="240" w:lineRule="auto"/>
-        <w:rPr>
-          <w:rFonts w:ascii="Courier New" w:eastAsia="Courier New" w:hAnsi="Courier New" w:cs="Courier New"/>
-        </w:rPr>
-      </w:pPr>
-      <w:proofErr w:type="gramStart"/>
-      <w:r>
-        <w:rPr>
-          <w:rFonts w:ascii="Courier New" w:eastAsia="Courier New" w:hAnsi="Courier New" w:cs="Courier New"/>
-        </w:rPr>
-        <w:t>for</w:t>
-      </w:r>
-      <w:proofErr w:type="gramEnd"/>
-      <w:r>
-        <w:rPr>
-          <w:rFonts w:ascii="Courier New" w:eastAsia="Courier New" w:hAnsi="Courier New" w:cs="Courier New"/>
-        </w:rPr>
-        <w:t xml:space="preserve"> letter in </w:t>
-      </w:r>
-      <w:proofErr w:type="spellStart"/>
-      <w:r>
-        <w:rPr>
-          <w:rFonts w:ascii="Courier New" w:eastAsia="Courier New" w:hAnsi="Courier New" w:cs="Courier New"/>
-        </w:rPr>
-        <w:t>vals</w:t>
-      </w:r>
-      <w:proofErr w:type="spellEnd"/>
-      <w:r>
-        <w:rPr>
-          <w:rFonts w:ascii="Courier New" w:eastAsia="Courier New" w:hAnsi="Courier New" w:cs="Courier New"/>
-        </w:rPr>
-        <w:t>:</w:t>
-      </w:r>
-    </w:p>
-    <w:p>
-      <w:pPr>
-        <w:spacing w:line="240" w:lineRule="auto"/>
-        <w:rPr>
-          <w:rFonts w:ascii="Courier New" w:eastAsia="Courier New" w:hAnsi="Courier New" w:cs="Courier New"/>
-        </w:rPr>
-      </w:pPr>
-      <w:r>
-        <w:rPr>
-          <w:rFonts w:ascii="Courier New" w:eastAsia="Courier New" w:hAnsi="Courier New" w:cs="Courier New"/>
-        </w:rPr>
-        <w:tab/>
-      </w:r>
-      <w:proofErr w:type="gramStart"/>
-      <w:r>
-        <w:rPr>
-          <w:rFonts w:ascii="Courier New" w:eastAsia="Courier New" w:hAnsi="Courier New" w:cs="Courier New"/>
-        </w:rPr>
-        <w:t>print(</w:t>
-      </w:r>
-      <w:proofErr w:type="gramEnd"/>
-      <w:r>
-        <w:rPr>
-          <w:rFonts w:ascii="Courier New" w:eastAsia="Courier New" w:hAnsi="Courier New" w:cs="Courier New"/>
-        </w:rPr>
-        <w:t>letter)</w:t>
+        <w:t>print(letter)</w:t>
       </w:r>
     </w:p>
     <w:p>
@@ -3111,33 +2514,11 @@
           <w:rFonts w:ascii="Courier New" w:eastAsia="Courier New" w:hAnsi="Courier New" w:cs="Courier New"/>
         </w:rPr>
       </w:pPr>
-      <w:proofErr w:type="gramStart"/>
-      <w:r>
-        <w:rPr>
-          <w:rFonts w:ascii="Courier New" w:eastAsia="Courier New" w:hAnsi="Courier New" w:cs="Courier New"/>
-        </w:rPr>
-        <w:t>for</w:t>
-      </w:r>
-      <w:proofErr w:type="gramEnd"/>
-      <w:r>
-        <w:rPr>
-          <w:rFonts w:ascii="Courier New" w:eastAsia="Courier New" w:hAnsi="Courier New" w:cs="Courier New"/>
-        </w:rPr>
-        <w:t xml:space="preserve"> </w:t>
-      </w:r>
-      <w:proofErr w:type="spellStart"/>
-      <w:r>
-        <w:rPr>
-          <w:rFonts w:ascii="Courier New" w:eastAsia="Courier New" w:hAnsi="Courier New" w:cs="Courier New"/>
-        </w:rPr>
-        <w:t>num</w:t>
-      </w:r>
-      <w:proofErr w:type="spellEnd"/>
-      <w:r>
-        <w:rPr>
-          <w:rFonts w:ascii="Courier New" w:eastAsia="Courier New" w:hAnsi="Courier New" w:cs="Courier New"/>
-        </w:rPr>
-        <w:t xml:space="preserve"> in range(5):</w:t>
+      <w:r>
+        <w:rPr>
+          <w:rFonts w:ascii="Courier New" w:eastAsia="Courier New" w:hAnsi="Courier New" w:cs="Courier New"/>
+        </w:rPr>
+        <w:t>for num in range(5):</w:t>
       </w:r>
     </w:p>
     <w:p>
@@ -3152,28 +2533,7 @@
           <w:rFonts w:ascii="Courier New" w:eastAsia="Courier New" w:hAnsi="Courier New" w:cs="Courier New"/>
         </w:rPr>
         <w:tab/>
-      </w:r>
-      <w:proofErr w:type="gramStart"/>
-      <w:r>
-        <w:rPr>
-          <w:rFonts w:ascii="Courier New" w:eastAsia="Courier New" w:hAnsi="Courier New" w:cs="Courier New"/>
-        </w:rPr>
-        <w:t>print(</w:t>
-      </w:r>
-      <w:proofErr w:type="spellStart"/>
-      <w:proofErr w:type="gramEnd"/>
-      <w:r>
-        <w:rPr>
-          <w:rFonts w:ascii="Courier New" w:eastAsia="Courier New" w:hAnsi="Courier New" w:cs="Courier New"/>
-        </w:rPr>
-        <w:t>num</w:t>
-      </w:r>
-      <w:proofErr w:type="spellEnd"/>
-      <w:r>
-        <w:rPr>
-          <w:rFonts w:ascii="Courier New" w:eastAsia="Courier New" w:hAnsi="Courier New" w:cs="Courier New"/>
-        </w:rPr>
-        <w:t>)</w:t>
+        <w:t>print(num)</w:t>
       </w:r>
     </w:p>
     <w:p>
@@ -3289,33 +2649,11 @@
           <w:rFonts w:ascii="Courier New" w:eastAsia="Courier New" w:hAnsi="Courier New" w:cs="Courier New"/>
         </w:rPr>
       </w:pPr>
-      <w:proofErr w:type="gramStart"/>
-      <w:r>
-        <w:rPr>
-          <w:rFonts w:ascii="Courier New" w:eastAsia="Courier New" w:hAnsi="Courier New" w:cs="Courier New"/>
-        </w:rPr>
-        <w:t>for</w:t>
-      </w:r>
-      <w:proofErr w:type="gramEnd"/>
-      <w:r>
-        <w:rPr>
-          <w:rFonts w:ascii="Courier New" w:eastAsia="Courier New" w:hAnsi="Courier New" w:cs="Courier New"/>
-        </w:rPr>
-        <w:t xml:space="preserve"> </w:t>
-      </w:r>
-      <w:proofErr w:type="spellStart"/>
-      <w:r>
-        <w:rPr>
-          <w:rFonts w:ascii="Courier New" w:eastAsia="Courier New" w:hAnsi="Courier New" w:cs="Courier New"/>
-        </w:rPr>
-        <w:t>num</w:t>
-      </w:r>
-      <w:proofErr w:type="spellEnd"/>
-      <w:r>
-        <w:rPr>
-          <w:rFonts w:ascii="Courier New" w:eastAsia="Courier New" w:hAnsi="Courier New" w:cs="Courier New"/>
-        </w:rPr>
-        <w:t xml:space="preserve"> in range(10,16):</w:t>
+      <w:r>
+        <w:rPr>
+          <w:rFonts w:ascii="Courier New" w:eastAsia="Courier New" w:hAnsi="Courier New" w:cs="Courier New"/>
+        </w:rPr>
+        <w:t>for num in range(10,16):</w:t>
       </w:r>
     </w:p>
     <w:p>
@@ -3330,28 +2668,7 @@
           <w:rFonts w:ascii="Courier New" w:eastAsia="Courier New" w:hAnsi="Courier New" w:cs="Courier New"/>
         </w:rPr>
         <w:tab/>
-      </w:r>
-      <w:proofErr w:type="gramStart"/>
-      <w:r>
-        <w:rPr>
-          <w:rFonts w:ascii="Courier New" w:eastAsia="Courier New" w:hAnsi="Courier New" w:cs="Courier New"/>
-        </w:rPr>
-        <w:t>print(</w:t>
-      </w:r>
-      <w:proofErr w:type="spellStart"/>
-      <w:proofErr w:type="gramEnd"/>
-      <w:r>
-        <w:rPr>
-          <w:rFonts w:ascii="Courier New" w:eastAsia="Courier New" w:hAnsi="Courier New" w:cs="Courier New"/>
-        </w:rPr>
-        <w:t>num</w:t>
-      </w:r>
-      <w:proofErr w:type="spellEnd"/>
-      <w:r>
-        <w:rPr>
-          <w:rFonts w:ascii="Courier New" w:eastAsia="Courier New" w:hAnsi="Courier New" w:cs="Courier New"/>
-        </w:rPr>
-        <w:t>)</w:t>
+        <w:t>print(num)</w:t>
       </w:r>
     </w:p>
     <w:p>
@@ -3467,33 +2784,11 @@
           <w:rFonts w:ascii="Courier New" w:eastAsia="Courier New" w:hAnsi="Courier New" w:cs="Courier New"/>
         </w:rPr>
       </w:pPr>
-      <w:proofErr w:type="gramStart"/>
-      <w:r>
-        <w:rPr>
-          <w:rFonts w:ascii="Courier New" w:eastAsia="Courier New" w:hAnsi="Courier New" w:cs="Courier New"/>
-        </w:rPr>
-        <w:t>for</w:t>
-      </w:r>
-      <w:proofErr w:type="gramEnd"/>
-      <w:r>
-        <w:rPr>
-          <w:rFonts w:ascii="Courier New" w:eastAsia="Courier New" w:hAnsi="Courier New" w:cs="Courier New"/>
-        </w:rPr>
-        <w:t xml:space="preserve"> </w:t>
-      </w:r>
-      <w:proofErr w:type="spellStart"/>
-      <w:r>
-        <w:rPr>
-          <w:rFonts w:ascii="Courier New" w:eastAsia="Courier New" w:hAnsi="Courier New" w:cs="Courier New"/>
-        </w:rPr>
-        <w:t>num</w:t>
-      </w:r>
-      <w:proofErr w:type="spellEnd"/>
-      <w:r>
-        <w:rPr>
-          <w:rFonts w:ascii="Courier New" w:eastAsia="Courier New" w:hAnsi="Courier New" w:cs="Courier New"/>
-        </w:rPr>
-        <w:t xml:space="preserve"> in range(0,10,-1):</w:t>
+      <w:r>
+        <w:rPr>
+          <w:rFonts w:ascii="Courier New" w:eastAsia="Courier New" w:hAnsi="Courier New" w:cs="Courier New"/>
+        </w:rPr>
+        <w:t>for num in range(0,10,-1):</w:t>
       </w:r>
     </w:p>
     <w:p>
@@ -3508,28 +2803,7 @@
           <w:rFonts w:ascii="Courier New" w:eastAsia="Courier New" w:hAnsi="Courier New" w:cs="Courier New"/>
         </w:rPr>
         <w:tab/>
-      </w:r>
-      <w:proofErr w:type="gramStart"/>
-      <w:r>
-        <w:rPr>
-          <w:rFonts w:ascii="Courier New" w:eastAsia="Courier New" w:hAnsi="Courier New" w:cs="Courier New"/>
-        </w:rPr>
-        <w:t>print(</w:t>
-      </w:r>
-      <w:proofErr w:type="spellStart"/>
-      <w:proofErr w:type="gramEnd"/>
-      <w:r>
-        <w:rPr>
-          <w:rFonts w:ascii="Courier New" w:eastAsia="Courier New" w:hAnsi="Courier New" w:cs="Courier New"/>
-        </w:rPr>
-        <w:t>num</w:t>
-      </w:r>
-      <w:proofErr w:type="spellEnd"/>
-      <w:r>
-        <w:rPr>
-          <w:rFonts w:ascii="Courier New" w:eastAsia="Courier New" w:hAnsi="Courier New" w:cs="Courier New"/>
-        </w:rPr>
-        <w:t>)</w:t>
+        <w:t>print(num)</w:t>
       </w:r>
     </w:p>
     <w:p>
@@ -3733,19 +3007,11 @@
           <w:rFonts w:ascii="Courier New" w:eastAsia="Courier New" w:hAnsi="Courier New" w:cs="Courier New"/>
         </w:rPr>
       </w:pPr>
-      <w:proofErr w:type="gramStart"/>
-      <w:r>
-        <w:rPr>
-          <w:rFonts w:ascii="Courier New" w:eastAsia="Courier New" w:hAnsi="Courier New" w:cs="Courier New"/>
-        </w:rPr>
-        <w:t>for</w:t>
-      </w:r>
-      <w:proofErr w:type="gramEnd"/>
-      <w:r>
-        <w:rPr>
-          <w:rFonts w:ascii="Courier New" w:eastAsia="Courier New" w:hAnsi="Courier New" w:cs="Courier New"/>
-        </w:rPr>
-        <w:t xml:space="preserve"> x in range(1,10):</w:t>
+      <w:r>
+        <w:rPr>
+          <w:rFonts w:ascii="Courier New" w:eastAsia="Courier New" w:hAnsi="Courier New" w:cs="Courier New"/>
+        </w:rPr>
+        <w:t>for x in range(1,10):</w:t>
       </w:r>
     </w:p>
     <w:p>
@@ -3760,20 +3026,7 @@
           <w:rFonts w:ascii="Courier New" w:eastAsia="Courier New" w:hAnsi="Courier New" w:cs="Courier New"/>
         </w:rPr>
         <w:tab/>
-      </w:r>
-      <w:proofErr w:type="gramStart"/>
-      <w:r>
-        <w:rPr>
-          <w:rFonts w:ascii="Courier New" w:eastAsia="Courier New" w:hAnsi="Courier New" w:cs="Courier New"/>
-        </w:rPr>
-        <w:t>for</w:t>
-      </w:r>
-      <w:proofErr w:type="gramEnd"/>
-      <w:r>
-        <w:rPr>
-          <w:rFonts w:ascii="Courier New" w:eastAsia="Courier New" w:hAnsi="Courier New" w:cs="Courier New"/>
-        </w:rPr>
-        <w:t xml:space="preserve"> y in range (1,x):</w:t>
+        <w:t>for y in range (1,x):</w:t>
       </w:r>
     </w:p>
     <w:p>
@@ -3794,20 +3047,7 @@
           <w:rFonts w:ascii="Courier New" w:eastAsia="Courier New" w:hAnsi="Courier New" w:cs="Courier New"/>
         </w:rPr>
         <w:tab/>
-      </w:r>
-      <w:proofErr w:type="gramStart"/>
-      <w:r>
-        <w:rPr>
-          <w:rFonts w:ascii="Courier New" w:eastAsia="Courier New" w:hAnsi="Courier New" w:cs="Courier New"/>
-        </w:rPr>
-        <w:t>print(</w:t>
-      </w:r>
-      <w:proofErr w:type="gramEnd"/>
-      <w:r>
-        <w:rPr>
-          <w:rFonts w:ascii="Courier New" w:eastAsia="Courier New" w:hAnsi="Courier New" w:cs="Courier New"/>
-        </w:rPr>
-        <w:t>"*")</w:t>
+        <w:t>print("*")</w:t>
       </w:r>
     </w:p>
     <w:p>
@@ -3819,15 +3059,8 @@
           <w:rFonts w:ascii="Courier New" w:eastAsia="Courier New" w:hAnsi="Courier New" w:cs="Courier New"/>
         </w:rPr>
         <w:tab/>
-      </w:r>
-      <w:proofErr w:type="gramStart"/>
-      <w:r>
-        <w:rPr>
-          <w:rFonts w:ascii="Courier New" w:eastAsia="Courier New" w:hAnsi="Courier New" w:cs="Courier New"/>
-        </w:rPr>
         <w:t>print()</w:t>
       </w:r>
-      <w:proofErr w:type="gramEnd"/>
     </w:p>
     <w:p>
       <w:pPr>
@@ -4446,8 +3679,6 @@
         </w:pBdr>
         <w:shd w:val="clear" w:color="auto" w:fill="FFF2CC"/>
       </w:pPr>
-      <w:bookmarkStart w:id="3" w:name="_GoBack"/>
-      <w:bookmarkEnd w:id="3"/>
     </w:p>
     <w:p>
       <w:pPr>
@@ -4523,7 +3754,7 @@
 </file>
 
 <file path=word/styles.xml><?xml version="1.0" encoding="utf-8"?>
-<w:styles xmlns:mc="http://schemas.openxmlformats.org/markup-compatibility/2006" xmlns:r="http://schemas.openxmlformats.org/officeDocument/2006/relationships" xmlns:w="http://schemas.openxmlformats.org/wordprocessingml/2006/main" xmlns:w14="http://schemas.microsoft.com/office/word/2010/wordml" xmlns:w15="http://schemas.microsoft.com/office/word/2012/wordml" mc:Ignorable="w14 w15">
+<w:styles xmlns:mc="http://schemas.openxmlformats.org/markup-compatibility/2006" xmlns:r="http://schemas.openxmlformats.org/officeDocument/2006/relationships" xmlns:w="http://schemas.openxmlformats.org/wordprocessingml/2006/main" xmlns:w14="http://schemas.microsoft.com/office/word/2010/wordml" xmlns:w15="http://schemas.microsoft.com/office/word/2012/wordml" xmlns:w16cex="http://schemas.microsoft.com/office/word/2018/wordml/cex" xmlns:w16cid="http://schemas.microsoft.com/office/word/2016/wordml/cid" xmlns:w16="http://schemas.microsoft.com/office/word/2018/wordml" xmlns:w16sdtdh="http://schemas.microsoft.com/office/word/2020/wordml/sdtdatahash" xmlns:w16se="http://schemas.microsoft.com/office/word/2015/wordml/symex" mc:Ignorable="w14 w15 w16se w16cid w16 w16cex w16sdtdh">
   <w:docDefaults>
     <w:rPrDefault>
       <w:rPr>
@@ -4539,7 +3770,7 @@
       </w:pPr>
     </w:pPrDefault>
   </w:docDefaults>
-  <w:latentStyles w:defLockedState="0" w:defUIPriority="99" w:defSemiHidden="0" w:defUnhideWhenUsed="0" w:defQFormat="0" w:count="371">
+  <w:latentStyles w:defLockedState="0" w:defUIPriority="99" w:defSemiHidden="0" w:defUnhideWhenUsed="0" w:defQFormat="0" w:count="376">
     <w:lsdException w:name="Normal" w:uiPriority="0" w:qFormat="1"/>
     <w:lsdException w:name="heading 1" w:uiPriority="9" w:qFormat="1"/>
     <w:lsdException w:name="heading 2" w:semiHidden="1" w:uiPriority="9" w:unhideWhenUsed="1" w:qFormat="1"/>
@@ -4911,6 +4142,11 @@
     <w:lsdException w:name="List Table 5 Dark Accent 6" w:uiPriority="50"/>
     <w:lsdException w:name="List Table 6 Colorful Accent 6" w:uiPriority="51"/>
     <w:lsdException w:name="List Table 7 Colorful Accent 6" w:uiPriority="52"/>
+    <w:lsdException w:name="Mention" w:semiHidden="1" w:unhideWhenUsed="1"/>
+    <w:lsdException w:name="Smart Hyperlink" w:semiHidden="1" w:unhideWhenUsed="1"/>
+    <w:lsdException w:name="Hashtag" w:semiHidden="1" w:unhideWhenUsed="1"/>
+    <w:lsdException w:name="Unresolved Mention" w:semiHidden="1" w:unhideWhenUsed="1"/>
+    <w:lsdException w:name="Smart Link" w:semiHidden="1" w:unhideWhenUsed="1"/>
   </w:latentStyles>
   <w:style w:type="paragraph" w:default="1" w:styleId="Normal">
     <w:name w:val="Normal"/>
